--- a/08072019Shine Wanna.docx
+++ b/08072019Shine Wanna.docx
@@ -218,11 +218,11 @@
         <w:tblLook w:val="04a0" w:noVBand="1" w:noHBand="0" w:lastColumn="0" w:firstColumn="1" w:lastRow="0" w:firstRow="1"/>
       </w:tblPr>
       <w:tblGrid>
-        <w:gridCol w:w="761"/>
-        <w:gridCol w:w="1642"/>
+        <w:gridCol w:w="760"/>
+        <w:gridCol w:w="1641"/>
         <w:gridCol w:w="3720"/>
         <w:gridCol w:w="3068"/>
-        <w:gridCol w:w="1458"/>
+        <w:gridCol w:w="1460"/>
       </w:tblGrid>
       <w:tr>
         <w:trPr>
@@ -230,7 +230,7 @@
         </w:trPr>
         <w:tc>
           <w:tcPr>
-            <w:tcW w:w="761" w:type="dxa"/>
+            <w:tcW w:w="760" w:type="dxa"/>
             <w:tcBorders/>
             <w:shd w:fill="auto" w:val="clear"/>
           </w:tcPr>
@@ -264,7 +264,7 @@
         </w:tc>
         <w:tc>
           <w:tcPr>
-            <w:tcW w:w="1642" w:type="dxa"/>
+            <w:tcW w:w="1641" w:type="dxa"/>
             <w:tcBorders/>
             <w:shd w:fill="auto" w:val="clear"/>
           </w:tcPr>
@@ -366,7 +366,7 @@
         </w:tc>
         <w:tc>
           <w:tcPr>
-            <w:tcW w:w="1458" w:type="dxa"/>
+            <w:tcW w:w="1460" w:type="dxa"/>
             <w:tcBorders/>
             <w:shd w:fill="auto" w:val="clear"/>
           </w:tcPr>
@@ -405,7 +405,7 @@
         </w:trPr>
         <w:tc>
           <w:tcPr>
-            <w:tcW w:w="761" w:type="dxa"/>
+            <w:tcW w:w="760" w:type="dxa"/>
             <w:tcBorders/>
             <w:shd w:fill="auto" w:val="clear"/>
           </w:tcPr>
@@ -433,7 +433,7 @@
         </w:tc>
         <w:tc>
           <w:tcPr>
-            <w:tcW w:w="1642" w:type="dxa"/>
+            <w:tcW w:w="1641" w:type="dxa"/>
             <w:tcBorders/>
             <w:shd w:fill="auto" w:val="clear"/>
           </w:tcPr>
@@ -450,15 +450,7 @@
                 <w:b/>
                 <w:bCs/>
               </w:rPr>
-              <w:t>8</w:t>
-            </w:r>
-            <w:r>
-              <w:rPr>
-                <w:rFonts w:cs="Arial" w:ascii="Arial" w:hAnsi="Arial"/>
-                <w:b/>
-                <w:bCs/>
-              </w:rPr>
-              <w:t>.7.2019</w:t>
+              <w:t>8.7.2019</w:t>
             </w:r>
           </w:p>
         </w:tc>
@@ -522,13 +514,21 @@
                 <w:b/>
                 <w:bCs/>
               </w:rPr>
+              <w:t xml:space="preserve">                   </w:t>
+            </w:r>
+            <w:r>
+              <w:rPr>
+                <w:rFonts w:cs="Arial" w:ascii="Arial" w:hAnsi="Arial"/>
+                <w:b/>
+                <w:bCs/>
+              </w:rPr>
               <w:t>Done</w:t>
             </w:r>
           </w:p>
         </w:tc>
         <w:tc>
           <w:tcPr>
-            <w:tcW w:w="1458" w:type="dxa"/>
+            <w:tcW w:w="1460" w:type="dxa"/>
             <w:tcBorders/>
             <w:shd w:fill="auto" w:val="clear"/>
           </w:tcPr>
@@ -559,47 +559,57 @@
         </w:trPr>
         <w:tc>
           <w:tcPr>
-            <w:tcW w:w="761" w:type="dxa"/>
-            <w:tcBorders/>
-            <w:shd w:fill="auto" w:val="clear"/>
-          </w:tcPr>
-          <w:p>
-            <w:pPr>
-              <w:pStyle w:val="Normal"/>
-              <w:spacing w:lineRule="auto" w:line="240" w:before="0" w:after="0"/>
-              <w:jc w:val="center"/>
-              <w:rPr>
-                <w:rFonts w:ascii="Arial" w:hAnsi="Arial" w:cs="Arial"/>
-                <w:b/>
-                <w:b/>
-                <w:bCs/>
-              </w:rPr>
-            </w:pPr>
-            <w:r>
-              <w:rPr/>
-            </w:r>
-          </w:p>
-        </w:tc>
-        <w:tc>
-          <w:tcPr>
-            <w:tcW w:w="1642" w:type="dxa"/>
-            <w:tcBorders/>
-            <w:shd w:fill="auto" w:val="clear"/>
-          </w:tcPr>
-          <w:p>
-            <w:pPr>
-              <w:pStyle w:val="Normal"/>
-              <w:spacing w:lineRule="auto" w:line="240" w:before="0" w:after="0"/>
-              <w:jc w:val="center"/>
-              <w:rPr>
-                <w:rFonts w:ascii="Arial" w:hAnsi="Arial" w:cs="Arial"/>
-                <w:b/>
-                <w:b/>
-                <w:bCs/>
-              </w:rPr>
-            </w:pPr>
-            <w:r>
-              <w:rPr/>
+            <w:tcW w:w="760" w:type="dxa"/>
+            <w:tcBorders/>
+            <w:shd w:fill="auto" w:val="clear"/>
+          </w:tcPr>
+          <w:p>
+            <w:pPr>
+              <w:pStyle w:val="Normal"/>
+              <w:spacing w:lineRule="auto" w:line="240" w:before="0" w:after="0"/>
+              <w:jc w:val="center"/>
+              <w:rPr>
+                <w:rFonts w:ascii="Arial" w:hAnsi="Arial" w:cs="Arial"/>
+                <w:b/>
+                <w:b/>
+                <w:bCs/>
+              </w:rPr>
+            </w:pPr>
+            <w:r>
+              <w:rPr>
+                <w:rFonts w:cs="Arial" w:ascii="Arial" w:hAnsi="Arial"/>
+                <w:b/>
+                <w:bCs/>
+              </w:rPr>
+              <w:t>2</w:t>
+            </w:r>
+          </w:p>
+        </w:tc>
+        <w:tc>
+          <w:tcPr>
+            <w:tcW w:w="1641" w:type="dxa"/>
+            <w:tcBorders/>
+            <w:shd w:fill="auto" w:val="clear"/>
+          </w:tcPr>
+          <w:p>
+            <w:pPr>
+              <w:pStyle w:val="Normal"/>
+              <w:spacing w:lineRule="auto" w:line="240" w:before="0" w:after="0"/>
+              <w:jc w:val="center"/>
+              <w:rPr>
+                <w:rFonts w:ascii="Arial" w:hAnsi="Arial" w:cs="Arial"/>
+                <w:b/>
+                <w:b/>
+                <w:bCs/>
+              </w:rPr>
+            </w:pPr>
+            <w:r>
+              <w:rPr>
+                <w:rFonts w:cs="Arial" w:ascii="Arial" w:hAnsi="Arial"/>
+                <w:b/>
+                <w:bCs/>
+              </w:rPr>
+              <w:t>9.7.2019</w:t>
             </w:r>
           </w:p>
         </w:tc>
@@ -621,7 +631,52 @@
               </w:rPr>
             </w:pPr>
             <w:r>
-              <w:rPr/>
+              <w:rPr>
+                <w:rFonts w:cs="Arial" w:ascii="Arial" w:hAnsi="Arial"/>
+                <w:b/>
+                <w:bCs/>
+              </w:rPr>
+              <w:t>1.Java Assignment(BizLeap Intern Project)</w:t>
+            </w:r>
+          </w:p>
+          <w:p>
+            <w:pPr>
+              <w:pStyle w:val="Normal"/>
+              <w:spacing w:lineRule="auto" w:line="240" w:before="0" w:after="0"/>
+              <w:rPr>
+                <w:rFonts w:ascii="Arial" w:hAnsi="Arial" w:cs="Arial"/>
+                <w:b/>
+                <w:b/>
+                <w:bCs/>
+              </w:rPr>
+            </w:pPr>
+            <w:r>
+              <w:rPr>
+                <w:rFonts w:cs="Arial" w:ascii="Arial" w:hAnsi="Arial"/>
+                <w:b/>
+                <w:bCs/>
+              </w:rPr>
+              <w:t>2.Code Review</w:t>
+            </w:r>
+          </w:p>
+          <w:p>
+            <w:pPr>
+              <w:pStyle w:val="Normal"/>
+              <w:spacing w:lineRule="auto" w:line="240" w:before="0" w:after="0"/>
+              <w:rPr>
+                <w:rFonts w:ascii="Arial" w:hAnsi="Arial" w:cs="Arial"/>
+                <w:b/>
+                <w:b/>
+                <w:bCs/>
+              </w:rPr>
+            </w:pPr>
+            <w:r>
+              <w:rPr>
+                <w:rFonts w:cs="Arial" w:ascii="Arial" w:hAnsi="Arial"/>
+                <w:b/>
+                <w:bCs/>
+              </w:rPr>
+              <w:t>3.Knowledge Sharing For Customer Support</w:t>
             </w:r>
           </w:p>
         </w:tc>
@@ -649,12 +704,13 @@
                 <w:b/>
                 <w:bCs/>
               </w:rPr>
-            </w:r>
-          </w:p>
-        </w:tc>
-        <w:tc>
-          <w:tcPr>
-            <w:tcW w:w="1458" w:type="dxa"/>
+              <w:t>Done</w:t>
+            </w:r>
+          </w:p>
+        </w:tc>
+        <w:tc>
+          <w:tcPr>
+            <w:tcW w:w="1460" w:type="dxa"/>
             <w:tcBorders/>
             <w:shd w:fill="auto" w:val="clear"/>
           </w:tcPr>
@@ -686,47 +742,55 @@
         </w:trPr>
         <w:tc>
           <w:tcPr>
-            <w:tcW w:w="761" w:type="dxa"/>
-            <w:tcBorders/>
-            <w:shd w:fill="auto" w:val="clear"/>
-          </w:tcPr>
-          <w:p>
-            <w:pPr>
-              <w:pStyle w:val="Normal"/>
-              <w:spacing w:lineRule="auto" w:line="240" w:before="0" w:after="0"/>
-              <w:jc w:val="center"/>
-              <w:rPr>
-                <w:rFonts w:ascii="Arial" w:hAnsi="Arial" w:cs="Arial"/>
-                <w:b/>
-                <w:b/>
-                <w:bCs/>
-              </w:rPr>
-            </w:pPr>
-            <w:r>
-              <w:rPr/>
-            </w:r>
-          </w:p>
-        </w:tc>
-        <w:tc>
-          <w:tcPr>
-            <w:tcW w:w="1642" w:type="dxa"/>
-            <w:tcBorders/>
-            <w:shd w:fill="auto" w:val="clear"/>
-          </w:tcPr>
-          <w:p>
-            <w:pPr>
-              <w:pStyle w:val="Normal"/>
-              <w:spacing w:lineRule="auto" w:line="240" w:before="0" w:after="0"/>
-              <w:jc w:val="center"/>
-              <w:rPr>
-                <w:rFonts w:ascii="Arial" w:hAnsi="Arial" w:cs="Arial"/>
-                <w:b/>
-                <w:b/>
-                <w:bCs/>
-              </w:rPr>
-            </w:pPr>
-            <w:r>
-              <w:rPr/>
+            <w:tcW w:w="760" w:type="dxa"/>
+            <w:tcBorders/>
+            <w:shd w:fill="auto" w:val="clear"/>
+          </w:tcPr>
+          <w:p>
+            <w:pPr>
+              <w:pStyle w:val="Normal"/>
+              <w:spacing w:lineRule="auto" w:line="240" w:before="0" w:after="0"/>
+              <w:jc w:val="center"/>
+              <w:rPr>
+                <w:rFonts w:ascii="Arial" w:hAnsi="Arial" w:cs="Arial"/>
+                <w:b/>
+                <w:b/>
+                <w:bCs/>
+              </w:rPr>
+            </w:pPr>
+            <w:r>
+              <w:rPr>
+                <w:rFonts w:cs="Arial" w:ascii="Arial" w:hAnsi="Arial"/>
+                <w:b/>
+                <w:bCs/>
+              </w:rPr>
+            </w:r>
+          </w:p>
+        </w:tc>
+        <w:tc>
+          <w:tcPr>
+            <w:tcW w:w="1641" w:type="dxa"/>
+            <w:tcBorders/>
+            <w:shd w:fill="auto" w:val="clear"/>
+          </w:tcPr>
+          <w:p>
+            <w:pPr>
+              <w:pStyle w:val="Normal"/>
+              <w:spacing w:lineRule="auto" w:line="240" w:before="0" w:after="0"/>
+              <w:jc w:val="center"/>
+              <w:rPr>
+                <w:rFonts w:ascii="Arial" w:hAnsi="Arial" w:cs="Arial"/>
+                <w:b/>
+                <w:b/>
+                <w:bCs/>
+              </w:rPr>
+            </w:pPr>
+            <w:r>
+              <w:rPr>
+                <w:rFonts w:cs="Arial" w:ascii="Arial" w:hAnsi="Arial"/>
+                <w:b/>
+                <w:bCs/>
+              </w:rPr>
             </w:r>
           </w:p>
         </w:tc>
@@ -748,7 +812,11 @@
               </w:rPr>
             </w:pPr>
             <w:r>
-              <w:rPr/>
+              <w:rPr>
+                <w:rFonts w:cs="Arial" w:ascii="Arial" w:hAnsi="Arial"/>
+                <w:b/>
+                <w:bCs/>
+              </w:rPr>
             </w:r>
           </w:p>
         </w:tc>
@@ -771,13 +839,17 @@
               </w:rPr>
             </w:pPr>
             <w:r>
-              <w:rPr/>
-            </w:r>
-          </w:p>
-        </w:tc>
-        <w:tc>
-          <w:tcPr>
-            <w:tcW w:w="1458" w:type="dxa"/>
+              <w:rPr>
+                <w:rFonts w:cs="Arial" w:ascii="Arial" w:hAnsi="Arial"/>
+                <w:b/>
+                <w:bCs/>
+              </w:rPr>
+            </w:r>
+          </w:p>
+        </w:tc>
+        <w:tc>
+          <w:tcPr>
+            <w:tcW w:w="1460" w:type="dxa"/>
             <w:tcBorders/>
             <w:shd w:fill="auto" w:val="clear"/>
           </w:tcPr>
@@ -809,46 +881,54 @@
         </w:trPr>
         <w:tc>
           <w:tcPr>
-            <w:tcW w:w="761" w:type="dxa"/>
-            <w:tcBorders/>
-            <w:shd w:fill="auto" w:val="clear"/>
-          </w:tcPr>
-          <w:p>
-            <w:pPr>
-              <w:pStyle w:val="Normal"/>
-              <w:spacing w:lineRule="auto" w:line="240" w:before="0" w:after="0"/>
-              <w:rPr>
-                <w:rFonts w:ascii="Arial" w:hAnsi="Arial" w:cs="Arial"/>
-                <w:b/>
-                <w:b/>
-                <w:bCs/>
-              </w:rPr>
-            </w:pPr>
-            <w:r>
-              <w:rPr/>
-            </w:r>
-          </w:p>
-        </w:tc>
-        <w:tc>
-          <w:tcPr>
-            <w:tcW w:w="1642" w:type="dxa"/>
-            <w:tcBorders/>
-            <w:shd w:fill="auto" w:val="clear"/>
-          </w:tcPr>
-          <w:p>
-            <w:pPr>
-              <w:pStyle w:val="Normal"/>
-              <w:spacing w:lineRule="auto" w:line="240" w:before="0" w:after="0"/>
-              <w:jc w:val="center"/>
-              <w:rPr>
-                <w:rFonts w:ascii="Arial" w:hAnsi="Arial" w:cs="Arial"/>
-                <w:b/>
-                <w:b/>
-                <w:bCs/>
-              </w:rPr>
-            </w:pPr>
-            <w:r>
-              <w:rPr/>
+            <w:tcW w:w="760" w:type="dxa"/>
+            <w:tcBorders/>
+            <w:shd w:fill="auto" w:val="clear"/>
+          </w:tcPr>
+          <w:p>
+            <w:pPr>
+              <w:pStyle w:val="Normal"/>
+              <w:spacing w:lineRule="auto" w:line="240" w:before="0" w:after="0"/>
+              <w:rPr>
+                <w:rFonts w:ascii="Arial" w:hAnsi="Arial" w:cs="Arial"/>
+                <w:b/>
+                <w:b/>
+                <w:bCs/>
+              </w:rPr>
+            </w:pPr>
+            <w:r>
+              <w:rPr>
+                <w:rFonts w:cs="Arial" w:ascii="Arial" w:hAnsi="Arial"/>
+                <w:b/>
+                <w:bCs/>
+              </w:rPr>
+            </w:r>
+          </w:p>
+        </w:tc>
+        <w:tc>
+          <w:tcPr>
+            <w:tcW w:w="1641" w:type="dxa"/>
+            <w:tcBorders/>
+            <w:shd w:fill="auto" w:val="clear"/>
+          </w:tcPr>
+          <w:p>
+            <w:pPr>
+              <w:pStyle w:val="Normal"/>
+              <w:spacing w:lineRule="auto" w:line="240" w:before="0" w:after="0"/>
+              <w:jc w:val="center"/>
+              <w:rPr>
+                <w:rFonts w:ascii="Arial" w:hAnsi="Arial" w:cs="Arial"/>
+                <w:b/>
+                <w:b/>
+                <w:bCs/>
+              </w:rPr>
+            </w:pPr>
+            <w:r>
+              <w:rPr>
+                <w:rFonts w:cs="Arial" w:ascii="Arial" w:hAnsi="Arial"/>
+                <w:b/>
+                <w:bCs/>
+              </w:rPr>
             </w:r>
           </w:p>
         </w:tc>
@@ -870,7 +950,11 @@
               </w:rPr>
             </w:pPr>
             <w:r>
-              <w:rPr/>
+              <w:rPr>
+                <w:rFonts w:cs="Arial" w:ascii="Arial" w:hAnsi="Arial"/>
+                <w:b/>
+                <w:bCs/>
+              </w:rPr>
             </w:r>
           </w:p>
         </w:tc>
@@ -893,13 +977,17 @@
               </w:rPr>
             </w:pPr>
             <w:r>
-              <w:rPr/>
-            </w:r>
-          </w:p>
-        </w:tc>
-        <w:tc>
-          <w:tcPr>
-            <w:tcW w:w="1458" w:type="dxa"/>
+              <w:rPr>
+                <w:rFonts w:cs="Arial" w:ascii="Arial" w:hAnsi="Arial"/>
+                <w:b/>
+                <w:bCs/>
+              </w:rPr>
+            </w:r>
+          </w:p>
+        </w:tc>
+        <w:tc>
+          <w:tcPr>
+            <w:tcW w:w="1460" w:type="dxa"/>
             <w:tcBorders/>
             <w:shd w:fill="auto" w:val="clear"/>
           </w:tcPr>
@@ -931,47 +1019,55 @@
         </w:trPr>
         <w:tc>
           <w:tcPr>
-            <w:tcW w:w="761" w:type="dxa"/>
-            <w:tcBorders/>
-            <w:shd w:fill="auto" w:val="clear"/>
-          </w:tcPr>
-          <w:p>
-            <w:pPr>
-              <w:pStyle w:val="Normal"/>
-              <w:spacing w:lineRule="auto" w:line="240" w:before="0" w:after="0"/>
-              <w:jc w:val="center"/>
-              <w:rPr>
-                <w:rFonts w:ascii="Arial" w:hAnsi="Arial" w:cs="Arial"/>
-                <w:b/>
-                <w:b/>
-                <w:bCs/>
-              </w:rPr>
-            </w:pPr>
-            <w:r>
-              <w:rPr/>
-            </w:r>
-          </w:p>
-        </w:tc>
-        <w:tc>
-          <w:tcPr>
-            <w:tcW w:w="1642" w:type="dxa"/>
-            <w:tcBorders/>
-            <w:shd w:fill="auto" w:val="clear"/>
-          </w:tcPr>
-          <w:p>
-            <w:pPr>
-              <w:pStyle w:val="Normal"/>
-              <w:spacing w:lineRule="auto" w:line="240" w:before="0" w:after="0"/>
-              <w:jc w:val="center"/>
-              <w:rPr>
-                <w:rFonts w:ascii="Arial" w:hAnsi="Arial" w:cs="Arial"/>
-                <w:b/>
-                <w:b/>
-                <w:bCs/>
-              </w:rPr>
-            </w:pPr>
-            <w:r>
-              <w:rPr/>
+            <w:tcW w:w="760" w:type="dxa"/>
+            <w:tcBorders/>
+            <w:shd w:fill="auto" w:val="clear"/>
+          </w:tcPr>
+          <w:p>
+            <w:pPr>
+              <w:pStyle w:val="Normal"/>
+              <w:spacing w:lineRule="auto" w:line="240" w:before="0" w:after="0"/>
+              <w:jc w:val="center"/>
+              <w:rPr>
+                <w:rFonts w:ascii="Arial" w:hAnsi="Arial" w:cs="Arial"/>
+                <w:b/>
+                <w:b/>
+                <w:bCs/>
+              </w:rPr>
+            </w:pPr>
+            <w:r>
+              <w:rPr>
+                <w:rFonts w:cs="Arial" w:ascii="Arial" w:hAnsi="Arial"/>
+                <w:b/>
+                <w:bCs/>
+              </w:rPr>
+            </w:r>
+          </w:p>
+        </w:tc>
+        <w:tc>
+          <w:tcPr>
+            <w:tcW w:w="1641" w:type="dxa"/>
+            <w:tcBorders/>
+            <w:shd w:fill="auto" w:val="clear"/>
+          </w:tcPr>
+          <w:p>
+            <w:pPr>
+              <w:pStyle w:val="Normal"/>
+              <w:spacing w:lineRule="auto" w:line="240" w:before="0" w:after="0"/>
+              <w:jc w:val="center"/>
+              <w:rPr>
+                <w:rFonts w:ascii="Arial" w:hAnsi="Arial" w:cs="Arial"/>
+                <w:b/>
+                <w:b/>
+                <w:bCs/>
+              </w:rPr>
+            </w:pPr>
+            <w:r>
+              <w:rPr>
+                <w:rFonts w:cs="Arial" w:ascii="Arial" w:hAnsi="Arial"/>
+                <w:b/>
+                <w:bCs/>
+              </w:rPr>
             </w:r>
           </w:p>
         </w:tc>
@@ -993,7 +1089,11 @@
               </w:rPr>
             </w:pPr>
             <w:r>
-              <w:rPr/>
+              <w:rPr>
+                <w:rFonts w:cs="Arial" w:ascii="Arial" w:hAnsi="Arial"/>
+                <w:b/>
+                <w:bCs/>
+              </w:rPr>
             </w:r>
           </w:p>
         </w:tc>
@@ -1016,13 +1116,17 @@
               </w:rPr>
             </w:pPr>
             <w:r>
-              <w:rPr/>
-            </w:r>
-          </w:p>
-        </w:tc>
-        <w:tc>
-          <w:tcPr>
-            <w:tcW w:w="1458" w:type="dxa"/>
+              <w:rPr>
+                <w:rFonts w:cs="Arial" w:ascii="Arial" w:hAnsi="Arial"/>
+                <w:b/>
+                <w:bCs/>
+              </w:rPr>
+            </w:r>
+          </w:p>
+        </w:tc>
+        <w:tc>
+          <w:tcPr>
+            <w:tcW w:w="1460" w:type="dxa"/>
             <w:tcBorders/>
             <w:shd w:fill="auto" w:val="clear"/>
           </w:tcPr>
@@ -1054,47 +1158,55 @@
         </w:trPr>
         <w:tc>
           <w:tcPr>
-            <w:tcW w:w="761" w:type="dxa"/>
-            <w:tcBorders/>
-            <w:shd w:fill="auto" w:val="clear"/>
-          </w:tcPr>
-          <w:p>
-            <w:pPr>
-              <w:pStyle w:val="Normal"/>
-              <w:spacing w:lineRule="auto" w:line="240" w:before="0" w:after="0"/>
-              <w:jc w:val="center"/>
-              <w:rPr>
-                <w:rFonts w:ascii="Arial" w:hAnsi="Arial" w:cs="Arial"/>
-                <w:b/>
-                <w:b/>
-                <w:bCs/>
-              </w:rPr>
-            </w:pPr>
-            <w:r>
-              <w:rPr/>
-            </w:r>
-          </w:p>
-        </w:tc>
-        <w:tc>
-          <w:tcPr>
-            <w:tcW w:w="1642" w:type="dxa"/>
-            <w:tcBorders/>
-            <w:shd w:fill="auto" w:val="clear"/>
-          </w:tcPr>
-          <w:p>
-            <w:pPr>
-              <w:pStyle w:val="Normal"/>
-              <w:spacing w:lineRule="auto" w:line="240" w:before="0" w:after="0"/>
-              <w:jc w:val="center"/>
-              <w:rPr>
-                <w:rFonts w:ascii="Arial" w:hAnsi="Arial" w:cs="Arial"/>
-                <w:b/>
-                <w:b/>
-                <w:bCs/>
-              </w:rPr>
-            </w:pPr>
-            <w:r>
-              <w:rPr/>
+            <w:tcW w:w="760" w:type="dxa"/>
+            <w:tcBorders/>
+            <w:shd w:fill="auto" w:val="clear"/>
+          </w:tcPr>
+          <w:p>
+            <w:pPr>
+              <w:pStyle w:val="Normal"/>
+              <w:spacing w:lineRule="auto" w:line="240" w:before="0" w:after="0"/>
+              <w:jc w:val="center"/>
+              <w:rPr>
+                <w:rFonts w:ascii="Arial" w:hAnsi="Arial" w:cs="Arial"/>
+                <w:b/>
+                <w:b/>
+                <w:bCs/>
+              </w:rPr>
+            </w:pPr>
+            <w:r>
+              <w:rPr>
+                <w:rFonts w:cs="Arial" w:ascii="Arial" w:hAnsi="Arial"/>
+                <w:b/>
+                <w:bCs/>
+              </w:rPr>
+            </w:r>
+          </w:p>
+        </w:tc>
+        <w:tc>
+          <w:tcPr>
+            <w:tcW w:w="1641" w:type="dxa"/>
+            <w:tcBorders/>
+            <w:shd w:fill="auto" w:val="clear"/>
+          </w:tcPr>
+          <w:p>
+            <w:pPr>
+              <w:pStyle w:val="Normal"/>
+              <w:spacing w:lineRule="auto" w:line="240" w:before="0" w:after="0"/>
+              <w:jc w:val="center"/>
+              <w:rPr>
+                <w:rFonts w:ascii="Arial" w:hAnsi="Arial" w:cs="Arial"/>
+                <w:b/>
+                <w:b/>
+                <w:bCs/>
+              </w:rPr>
+            </w:pPr>
+            <w:r>
+              <w:rPr>
+                <w:rFonts w:cs="Arial" w:ascii="Arial" w:hAnsi="Arial"/>
+                <w:b/>
+                <w:bCs/>
+              </w:rPr>
             </w:r>
           </w:p>
         </w:tc>
@@ -1116,7 +1228,11 @@
               </w:rPr>
             </w:pPr>
             <w:r>
-              <w:rPr/>
+              <w:rPr>
+                <w:rFonts w:cs="Arial" w:ascii="Arial" w:hAnsi="Arial"/>
+                <w:b/>
+                <w:bCs/>
+              </w:rPr>
             </w:r>
           </w:p>
         </w:tc>
@@ -1139,13 +1255,17 @@
               </w:rPr>
             </w:pPr>
             <w:r>
-              <w:rPr/>
-            </w:r>
-          </w:p>
-        </w:tc>
-        <w:tc>
-          <w:tcPr>
-            <w:tcW w:w="1458" w:type="dxa"/>
+              <w:rPr>
+                <w:rFonts w:cs="Arial" w:ascii="Arial" w:hAnsi="Arial"/>
+                <w:b/>
+                <w:bCs/>
+              </w:rPr>
+            </w:r>
+          </w:p>
+        </w:tc>
+        <w:tc>
+          <w:tcPr>
+            <w:tcW w:w="1460" w:type="dxa"/>
             <w:tcBorders/>
             <w:shd w:fill="auto" w:val="clear"/>
           </w:tcPr>
@@ -1177,47 +1297,55 @@
         </w:trPr>
         <w:tc>
           <w:tcPr>
-            <w:tcW w:w="761" w:type="dxa"/>
-            <w:tcBorders/>
-            <w:shd w:fill="auto" w:val="clear"/>
-          </w:tcPr>
-          <w:p>
-            <w:pPr>
-              <w:pStyle w:val="Normal"/>
-              <w:spacing w:lineRule="auto" w:line="240" w:before="0" w:after="0"/>
-              <w:jc w:val="center"/>
-              <w:rPr>
-                <w:rFonts w:ascii="Arial" w:hAnsi="Arial" w:cs="Arial"/>
-                <w:b/>
-                <w:b/>
-                <w:bCs/>
-              </w:rPr>
-            </w:pPr>
-            <w:r>
-              <w:rPr/>
-            </w:r>
-          </w:p>
-        </w:tc>
-        <w:tc>
-          <w:tcPr>
-            <w:tcW w:w="1642" w:type="dxa"/>
-            <w:tcBorders/>
-            <w:shd w:fill="auto" w:val="clear"/>
-          </w:tcPr>
-          <w:p>
-            <w:pPr>
-              <w:pStyle w:val="Normal"/>
-              <w:spacing w:lineRule="auto" w:line="240" w:before="0" w:after="0"/>
-              <w:jc w:val="center"/>
-              <w:rPr>
-                <w:rFonts w:ascii="Arial" w:hAnsi="Arial" w:cs="Arial"/>
-                <w:b/>
-                <w:b/>
-                <w:bCs/>
-              </w:rPr>
-            </w:pPr>
-            <w:r>
-              <w:rPr/>
+            <w:tcW w:w="760" w:type="dxa"/>
+            <w:tcBorders/>
+            <w:shd w:fill="auto" w:val="clear"/>
+          </w:tcPr>
+          <w:p>
+            <w:pPr>
+              <w:pStyle w:val="Normal"/>
+              <w:spacing w:lineRule="auto" w:line="240" w:before="0" w:after="0"/>
+              <w:jc w:val="center"/>
+              <w:rPr>
+                <w:rFonts w:ascii="Arial" w:hAnsi="Arial" w:cs="Arial"/>
+                <w:b/>
+                <w:b/>
+                <w:bCs/>
+              </w:rPr>
+            </w:pPr>
+            <w:r>
+              <w:rPr>
+                <w:rFonts w:cs="Arial" w:ascii="Arial" w:hAnsi="Arial"/>
+                <w:b/>
+                <w:bCs/>
+              </w:rPr>
+            </w:r>
+          </w:p>
+        </w:tc>
+        <w:tc>
+          <w:tcPr>
+            <w:tcW w:w="1641" w:type="dxa"/>
+            <w:tcBorders/>
+            <w:shd w:fill="auto" w:val="clear"/>
+          </w:tcPr>
+          <w:p>
+            <w:pPr>
+              <w:pStyle w:val="Normal"/>
+              <w:spacing w:lineRule="auto" w:line="240" w:before="0" w:after="0"/>
+              <w:jc w:val="center"/>
+              <w:rPr>
+                <w:rFonts w:ascii="Arial" w:hAnsi="Arial" w:cs="Arial"/>
+                <w:b/>
+                <w:b/>
+                <w:bCs/>
+              </w:rPr>
+            </w:pPr>
+            <w:r>
+              <w:rPr>
+                <w:rFonts w:cs="Arial" w:ascii="Arial" w:hAnsi="Arial"/>
+                <w:b/>
+                <w:bCs/>
+              </w:rPr>
             </w:r>
           </w:p>
         </w:tc>
@@ -1239,7 +1367,11 @@
               </w:rPr>
             </w:pPr>
             <w:r>
-              <w:rPr/>
+              <w:rPr>
+                <w:rFonts w:cs="Arial" w:ascii="Arial" w:hAnsi="Arial"/>
+                <w:b/>
+                <w:bCs/>
+              </w:rPr>
             </w:r>
           </w:p>
         </w:tc>
@@ -1272,7 +1404,7 @@
         </w:tc>
         <w:tc>
           <w:tcPr>
-            <w:tcW w:w="1458" w:type="dxa"/>
+            <w:tcW w:w="1460" w:type="dxa"/>
             <w:tcBorders/>
             <w:shd w:fill="auto" w:val="clear"/>
           </w:tcPr>

--- a/08072019Shine Wanna.docx
+++ b/08072019Shine Wanna.docx
@@ -218,11 +218,11 @@
         <w:tblLook w:val="04a0" w:noVBand="1" w:noHBand="0" w:lastColumn="0" w:firstColumn="1" w:lastRow="0" w:firstRow="1"/>
       </w:tblPr>
       <w:tblGrid>
-        <w:gridCol w:w="760"/>
+        <w:gridCol w:w="759"/>
         <w:gridCol w:w="1641"/>
-        <w:gridCol w:w="3720"/>
+        <w:gridCol w:w="3719"/>
         <w:gridCol w:w="3068"/>
-        <w:gridCol w:w="1460"/>
+        <w:gridCol w:w="1462"/>
       </w:tblGrid>
       <w:tr>
         <w:trPr>
@@ -230,7 +230,7 @@
         </w:trPr>
         <w:tc>
           <w:tcPr>
-            <w:tcW w:w="760" w:type="dxa"/>
+            <w:tcW w:w="759" w:type="dxa"/>
             <w:tcBorders/>
             <w:shd w:fill="auto" w:val="clear"/>
           </w:tcPr>
@@ -298,7 +298,7 @@
         </w:tc>
         <w:tc>
           <w:tcPr>
-            <w:tcW w:w="3720" w:type="dxa"/>
+            <w:tcW w:w="3719" w:type="dxa"/>
             <w:tcBorders/>
             <w:shd w:fill="auto" w:val="clear"/>
           </w:tcPr>
@@ -366,7 +366,7 @@
         </w:tc>
         <w:tc>
           <w:tcPr>
-            <w:tcW w:w="1460" w:type="dxa"/>
+            <w:tcW w:w="1462" w:type="dxa"/>
             <w:tcBorders/>
             <w:shd w:fill="auto" w:val="clear"/>
           </w:tcPr>
@@ -405,7 +405,7 @@
         </w:trPr>
         <w:tc>
           <w:tcPr>
-            <w:tcW w:w="760" w:type="dxa"/>
+            <w:tcW w:w="759" w:type="dxa"/>
             <w:tcBorders/>
             <w:shd w:fill="auto" w:val="clear"/>
           </w:tcPr>
@@ -456,7 +456,7 @@
         </w:tc>
         <w:tc>
           <w:tcPr>
-            <w:tcW w:w="3720" w:type="dxa"/>
+            <w:tcW w:w="3719" w:type="dxa"/>
             <w:tcBorders/>
             <w:shd w:fill="auto" w:val="clear"/>
           </w:tcPr>
@@ -528,7 +528,7 @@
         </w:tc>
         <w:tc>
           <w:tcPr>
-            <w:tcW w:w="1460" w:type="dxa"/>
+            <w:tcW w:w="1462" w:type="dxa"/>
             <w:tcBorders/>
             <w:shd w:fill="auto" w:val="clear"/>
           </w:tcPr>
@@ -559,7 +559,7 @@
         </w:trPr>
         <w:tc>
           <w:tcPr>
-            <w:tcW w:w="760" w:type="dxa"/>
+            <w:tcW w:w="759" w:type="dxa"/>
             <w:tcBorders/>
             <w:shd w:fill="auto" w:val="clear"/>
           </w:tcPr>
@@ -615,7 +615,7 @@
         </w:tc>
         <w:tc>
           <w:tcPr>
-            <w:tcW w:w="3720" w:type="dxa"/>
+            <w:tcW w:w="3719" w:type="dxa"/>
             <w:tcBorders/>
             <w:shd w:fill="auto" w:val="clear"/>
           </w:tcPr>
@@ -710,7 +710,7 @@
         </w:tc>
         <w:tc>
           <w:tcPr>
-            <w:tcW w:w="1460" w:type="dxa"/>
+            <w:tcW w:w="1462" w:type="dxa"/>
             <w:tcBorders/>
             <w:shd w:fill="auto" w:val="clear"/>
           </w:tcPr>
@@ -742,28 +742,29 @@
         </w:trPr>
         <w:tc>
           <w:tcPr>
-            <w:tcW w:w="760" w:type="dxa"/>
-            <w:tcBorders/>
-            <w:shd w:fill="auto" w:val="clear"/>
-          </w:tcPr>
-          <w:p>
-            <w:pPr>
-              <w:pStyle w:val="Normal"/>
-              <w:spacing w:lineRule="auto" w:line="240" w:before="0" w:after="0"/>
-              <w:jc w:val="center"/>
-              <w:rPr>
-                <w:rFonts w:ascii="Arial" w:hAnsi="Arial" w:cs="Arial"/>
-                <w:b/>
-                <w:b/>
-                <w:bCs/>
-              </w:rPr>
-            </w:pPr>
-            <w:r>
-              <w:rPr>
-                <w:rFonts w:cs="Arial" w:ascii="Arial" w:hAnsi="Arial"/>
-                <w:b/>
-                <w:bCs/>
-              </w:rPr>
+            <w:tcW w:w="759" w:type="dxa"/>
+            <w:tcBorders/>
+            <w:shd w:fill="auto" w:val="clear"/>
+          </w:tcPr>
+          <w:p>
+            <w:pPr>
+              <w:pStyle w:val="Normal"/>
+              <w:spacing w:lineRule="auto" w:line="240" w:before="0" w:after="0"/>
+              <w:jc w:val="center"/>
+              <w:rPr>
+                <w:rFonts w:ascii="Arial" w:hAnsi="Arial" w:cs="Arial"/>
+                <w:b/>
+                <w:b/>
+                <w:bCs/>
+              </w:rPr>
+            </w:pPr>
+            <w:r>
+              <w:rPr>
+                <w:rFonts w:cs="Arial" w:ascii="Arial" w:hAnsi="Arial"/>
+                <w:b/>
+                <w:bCs/>
+              </w:rPr>
+              <w:t>3</w:t>
             </w:r>
           </w:p>
         </w:tc>
@@ -791,32 +792,94 @@
                 <w:b/>
                 <w:bCs/>
               </w:rPr>
-            </w:r>
-          </w:p>
-        </w:tc>
-        <w:tc>
-          <w:tcPr>
-            <w:tcW w:w="3720" w:type="dxa"/>
-            <w:tcBorders/>
-            <w:shd w:fill="auto" w:val="clear"/>
-          </w:tcPr>
-          <w:p>
-            <w:pPr>
-              <w:pStyle w:val="Normal"/>
-              <w:spacing w:lineRule="auto" w:line="240" w:before="0" w:after="0"/>
-              <w:rPr>
-                <w:rFonts w:ascii="Arial" w:hAnsi="Arial" w:cs="Arial"/>
-                <w:b/>
-                <w:b/>
-                <w:bCs/>
-              </w:rPr>
-            </w:pPr>
-            <w:r>
-              <w:rPr>
-                <w:rFonts w:cs="Arial" w:ascii="Arial" w:hAnsi="Arial"/>
-                <w:b/>
-                <w:bCs/>
-              </w:rPr>
+              <w:t>10.7.2019</w:t>
+            </w:r>
+          </w:p>
+        </w:tc>
+        <w:tc>
+          <w:tcPr>
+            <w:tcW w:w="3719" w:type="dxa"/>
+            <w:tcBorders/>
+            <w:shd w:fill="auto" w:val="clear"/>
+          </w:tcPr>
+          <w:p>
+            <w:pPr>
+              <w:pStyle w:val="Normal"/>
+              <w:spacing w:lineRule="auto" w:line="240" w:before="0" w:after="0"/>
+              <w:rPr>
+                <w:rFonts w:ascii="Arial" w:hAnsi="Arial" w:cs="Arial"/>
+                <w:b/>
+                <w:b/>
+                <w:bCs/>
+              </w:rPr>
+            </w:pPr>
+            <w:r>
+              <w:rPr>
+                <w:rFonts w:cs="Arial" w:ascii="Arial" w:hAnsi="Arial"/>
+                <w:b/>
+                <w:bCs/>
+              </w:rPr>
+              <w:t>1.Java Assignment(BizLeap</w:t>
+            </w:r>
+          </w:p>
+          <w:p>
+            <w:pPr>
+              <w:pStyle w:val="Normal"/>
+              <w:spacing w:lineRule="auto" w:line="240" w:before="0" w:after="0"/>
+              <w:rPr>
+                <w:rFonts w:ascii="Arial" w:hAnsi="Arial" w:cs="Arial"/>
+                <w:b/>
+                <w:b/>
+                <w:bCs/>
+              </w:rPr>
+            </w:pPr>
+            <w:r>
+              <w:rPr>
+                <w:rFonts w:cs="Arial" w:ascii="Arial" w:hAnsi="Arial"/>
+                <w:b/>
+                <w:bCs/>
+              </w:rPr>
+              <w:t>Intern Project)</w:t>
+            </w:r>
+          </w:p>
+          <w:p>
+            <w:pPr>
+              <w:pStyle w:val="Normal"/>
+              <w:spacing w:lineRule="auto" w:line="240" w:before="0" w:after="0"/>
+              <w:rPr>
+                <w:rFonts w:ascii="Arial" w:hAnsi="Arial" w:cs="Arial"/>
+                <w:b/>
+                <w:b/>
+                <w:bCs/>
+              </w:rPr>
+            </w:pPr>
+            <w:r>
+              <w:rPr>
+                <w:rFonts w:cs="Arial" w:ascii="Arial" w:hAnsi="Arial"/>
+                <w:b/>
+                <w:bCs/>
+              </w:rPr>
+              <w:t>2.Code Review</w:t>
+            </w:r>
+          </w:p>
+          <w:p>
+            <w:pPr>
+              <w:pStyle w:val="Normal"/>
+              <w:spacing w:lineRule="auto" w:line="240" w:before="0" w:after="0"/>
+              <w:rPr>
+                <w:rFonts w:ascii="Arial" w:hAnsi="Arial" w:cs="Arial"/>
+                <w:b/>
+                <w:b/>
+                <w:bCs/>
+              </w:rPr>
+            </w:pPr>
+            <w:r>
+              <w:rPr>
+                <w:rFonts w:cs="Arial" w:ascii="Arial" w:hAnsi="Arial"/>
+                <w:b/>
+                <w:bCs/>
+              </w:rPr>
+              <w:t>3.ThymeLeaf Lecture</w:t>
             </w:r>
           </w:p>
         </w:tc>
@@ -844,12 +907,13 @@
                 <w:b/>
                 <w:bCs/>
               </w:rPr>
-            </w:r>
-          </w:p>
-        </w:tc>
-        <w:tc>
-          <w:tcPr>
-            <w:tcW w:w="1460" w:type="dxa"/>
+              <w:t>Done</w:t>
+            </w:r>
+          </w:p>
+        </w:tc>
+        <w:tc>
+          <w:tcPr>
+            <w:tcW w:w="1462" w:type="dxa"/>
             <w:tcBorders/>
             <w:shd w:fill="auto" w:val="clear"/>
           </w:tcPr>
@@ -881,7 +945,7 @@
         </w:trPr>
         <w:tc>
           <w:tcPr>
-            <w:tcW w:w="760" w:type="dxa"/>
+            <w:tcW w:w="759" w:type="dxa"/>
             <w:tcBorders/>
             <w:shd w:fill="auto" w:val="clear"/>
           </w:tcPr>
@@ -934,7 +998,7 @@
         </w:tc>
         <w:tc>
           <w:tcPr>
-            <w:tcW w:w="3720" w:type="dxa"/>
+            <w:tcW w:w="3719" w:type="dxa"/>
             <w:tcBorders/>
             <w:shd w:fill="auto" w:val="clear"/>
           </w:tcPr>
@@ -987,7 +1051,7 @@
         </w:tc>
         <w:tc>
           <w:tcPr>
-            <w:tcW w:w="1460" w:type="dxa"/>
+            <w:tcW w:w="1462" w:type="dxa"/>
             <w:tcBorders/>
             <w:shd w:fill="auto" w:val="clear"/>
           </w:tcPr>
@@ -1019,7 +1083,7 @@
         </w:trPr>
         <w:tc>
           <w:tcPr>
-            <w:tcW w:w="760" w:type="dxa"/>
+            <w:tcW w:w="759" w:type="dxa"/>
             <w:tcBorders/>
             <w:shd w:fill="auto" w:val="clear"/>
           </w:tcPr>
@@ -1073,7 +1137,7 @@
         </w:tc>
         <w:tc>
           <w:tcPr>
-            <w:tcW w:w="3720" w:type="dxa"/>
+            <w:tcW w:w="3719" w:type="dxa"/>
             <w:tcBorders/>
             <w:shd w:fill="auto" w:val="clear"/>
           </w:tcPr>
@@ -1126,7 +1190,7 @@
         </w:tc>
         <w:tc>
           <w:tcPr>
-            <w:tcW w:w="1460" w:type="dxa"/>
+            <w:tcW w:w="1462" w:type="dxa"/>
             <w:tcBorders/>
             <w:shd w:fill="auto" w:val="clear"/>
           </w:tcPr>
@@ -1158,7 +1222,7 @@
         </w:trPr>
         <w:tc>
           <w:tcPr>
-            <w:tcW w:w="760" w:type="dxa"/>
+            <w:tcW w:w="759" w:type="dxa"/>
             <w:tcBorders/>
             <w:shd w:fill="auto" w:val="clear"/>
           </w:tcPr>
@@ -1212,7 +1276,7 @@
         </w:tc>
         <w:tc>
           <w:tcPr>
-            <w:tcW w:w="3720" w:type="dxa"/>
+            <w:tcW w:w="3719" w:type="dxa"/>
             <w:tcBorders/>
             <w:shd w:fill="auto" w:val="clear"/>
           </w:tcPr>
@@ -1265,7 +1329,7 @@
         </w:tc>
         <w:tc>
           <w:tcPr>
-            <w:tcW w:w="1460" w:type="dxa"/>
+            <w:tcW w:w="1462" w:type="dxa"/>
             <w:tcBorders/>
             <w:shd w:fill="auto" w:val="clear"/>
           </w:tcPr>
@@ -1297,7 +1361,7 @@
         </w:trPr>
         <w:tc>
           <w:tcPr>
-            <w:tcW w:w="760" w:type="dxa"/>
+            <w:tcW w:w="759" w:type="dxa"/>
             <w:tcBorders/>
             <w:shd w:fill="auto" w:val="clear"/>
           </w:tcPr>
@@ -1351,7 +1415,7 @@
         </w:tc>
         <w:tc>
           <w:tcPr>
-            <w:tcW w:w="3720" w:type="dxa"/>
+            <w:tcW w:w="3719" w:type="dxa"/>
             <w:tcBorders/>
             <w:shd w:fill="auto" w:val="clear"/>
           </w:tcPr>
@@ -1404,7 +1468,7 @@
         </w:tc>
         <w:tc>
           <w:tcPr>
-            <w:tcW w:w="1460" w:type="dxa"/>
+            <w:tcW w:w="1462" w:type="dxa"/>
             <w:tcBorders/>
             <w:shd w:fill="auto" w:val="clear"/>
           </w:tcPr>

--- a/08072019Shine Wanna.docx
+++ b/08072019Shine Wanna.docx
@@ -218,11 +218,11 @@
         <w:tblLook w:val="04a0" w:noVBand="1" w:noHBand="0" w:lastColumn="0" w:firstColumn="1" w:lastRow="0" w:firstRow="1"/>
       </w:tblPr>
       <w:tblGrid>
-        <w:gridCol w:w="759"/>
+        <w:gridCol w:w="758"/>
         <w:gridCol w:w="1641"/>
-        <w:gridCol w:w="3719"/>
+        <w:gridCol w:w="3718"/>
         <w:gridCol w:w="3068"/>
-        <w:gridCol w:w="1462"/>
+        <w:gridCol w:w="1464"/>
       </w:tblGrid>
       <w:tr>
         <w:trPr>
@@ -230,7 +230,7 @@
         </w:trPr>
         <w:tc>
           <w:tcPr>
-            <w:tcW w:w="759" w:type="dxa"/>
+            <w:tcW w:w="758" w:type="dxa"/>
             <w:tcBorders/>
             <w:shd w:fill="auto" w:val="clear"/>
           </w:tcPr>
@@ -298,7 +298,7 @@
         </w:tc>
         <w:tc>
           <w:tcPr>
-            <w:tcW w:w="3719" w:type="dxa"/>
+            <w:tcW w:w="3718" w:type="dxa"/>
             <w:tcBorders/>
             <w:shd w:fill="auto" w:val="clear"/>
           </w:tcPr>
@@ -366,7 +366,7 @@
         </w:tc>
         <w:tc>
           <w:tcPr>
-            <w:tcW w:w="1462" w:type="dxa"/>
+            <w:tcW w:w="1464" w:type="dxa"/>
             <w:tcBorders/>
             <w:shd w:fill="auto" w:val="clear"/>
           </w:tcPr>
@@ -405,7 +405,7 @@
         </w:trPr>
         <w:tc>
           <w:tcPr>
-            <w:tcW w:w="759" w:type="dxa"/>
+            <w:tcW w:w="758" w:type="dxa"/>
             <w:tcBorders/>
             <w:shd w:fill="auto" w:val="clear"/>
           </w:tcPr>
@@ -456,7 +456,7 @@
         </w:tc>
         <w:tc>
           <w:tcPr>
-            <w:tcW w:w="3719" w:type="dxa"/>
+            <w:tcW w:w="3718" w:type="dxa"/>
             <w:tcBorders/>
             <w:shd w:fill="auto" w:val="clear"/>
           </w:tcPr>
@@ -528,7 +528,7 @@
         </w:tc>
         <w:tc>
           <w:tcPr>
-            <w:tcW w:w="1462" w:type="dxa"/>
+            <w:tcW w:w="1464" w:type="dxa"/>
             <w:tcBorders/>
             <w:shd w:fill="auto" w:val="clear"/>
           </w:tcPr>
@@ -559,7 +559,7 @@
         </w:trPr>
         <w:tc>
           <w:tcPr>
-            <w:tcW w:w="759" w:type="dxa"/>
+            <w:tcW w:w="758" w:type="dxa"/>
             <w:tcBorders/>
             <w:shd w:fill="auto" w:val="clear"/>
           </w:tcPr>
@@ -615,7 +615,7 @@
         </w:tc>
         <w:tc>
           <w:tcPr>
-            <w:tcW w:w="3719" w:type="dxa"/>
+            <w:tcW w:w="3718" w:type="dxa"/>
             <w:tcBorders/>
             <w:shd w:fill="auto" w:val="clear"/>
           </w:tcPr>
@@ -710,7 +710,7 @@
         </w:tc>
         <w:tc>
           <w:tcPr>
-            <w:tcW w:w="1462" w:type="dxa"/>
+            <w:tcW w:w="1464" w:type="dxa"/>
             <w:tcBorders/>
             <w:shd w:fill="auto" w:val="clear"/>
           </w:tcPr>
@@ -742,7 +742,7 @@
         </w:trPr>
         <w:tc>
           <w:tcPr>
-            <w:tcW w:w="759" w:type="dxa"/>
+            <w:tcW w:w="758" w:type="dxa"/>
             <w:tcBorders/>
             <w:shd w:fill="auto" w:val="clear"/>
           </w:tcPr>
@@ -798,28 +798,37 @@
         </w:tc>
         <w:tc>
           <w:tcPr>
-            <w:tcW w:w="3719" w:type="dxa"/>
-            <w:tcBorders/>
-            <w:shd w:fill="auto" w:val="clear"/>
-          </w:tcPr>
-          <w:p>
-            <w:pPr>
-              <w:pStyle w:val="Normal"/>
-              <w:spacing w:lineRule="auto" w:line="240" w:before="0" w:after="0"/>
-              <w:rPr>
-                <w:rFonts w:ascii="Arial" w:hAnsi="Arial" w:cs="Arial"/>
-                <w:b/>
-                <w:b/>
-                <w:bCs/>
-              </w:rPr>
-            </w:pPr>
-            <w:r>
-              <w:rPr>
-                <w:rFonts w:cs="Arial" w:ascii="Arial" w:hAnsi="Arial"/>
-                <w:b/>
-                <w:bCs/>
-              </w:rPr>
-              <w:t>1.Java Assignment(BizLeap</w:t>
+            <w:tcW w:w="3718" w:type="dxa"/>
+            <w:tcBorders/>
+            <w:shd w:fill="auto" w:val="clear"/>
+          </w:tcPr>
+          <w:p>
+            <w:pPr>
+              <w:pStyle w:val="Normal"/>
+              <w:spacing w:lineRule="auto" w:line="240" w:before="0" w:after="0"/>
+              <w:rPr>
+                <w:rFonts w:ascii="Arial" w:hAnsi="Arial" w:cs="Arial"/>
+                <w:b/>
+                <w:b/>
+                <w:bCs/>
+              </w:rPr>
+            </w:pPr>
+            <w:r>
+              <w:rPr>
+                <w:rFonts w:cs="Arial" w:ascii="Arial" w:hAnsi="Arial"/>
+                <w:b/>
+                <w:bCs/>
+              </w:rPr>
+              <w:t xml:space="preserve">1.Java </w:t>
+            </w:r>
+            <w:bookmarkStart w:id="0" w:name="__DdeLink__129_804057961"/>
+            <w:r>
+              <w:rPr>
+                <w:rFonts w:cs="Arial" w:ascii="Arial" w:hAnsi="Arial"/>
+                <w:b/>
+                <w:bCs/>
+              </w:rPr>
+              <w:t>Assignment(BizLeap</w:t>
             </w:r>
           </w:p>
           <w:p>
@@ -841,6 +850,7 @@
               </w:rPr>
               <w:t>Intern Project)</w:t>
             </w:r>
+            <w:bookmarkEnd w:id="0"/>
           </w:p>
           <w:p>
             <w:pPr>
@@ -866,12 +876,7 @@
             <w:pPr>
               <w:pStyle w:val="Normal"/>
               <w:spacing w:lineRule="auto" w:line="240" w:before="0" w:after="0"/>
-              <w:rPr>
-                <w:rFonts w:ascii="Arial" w:hAnsi="Arial" w:cs="Arial"/>
-                <w:b/>
-                <w:b/>
-                <w:bCs/>
-              </w:rPr>
+              <w:rPr/>
             </w:pPr>
             <w:r>
               <w:rPr>
@@ -882,6 +887,21 @@
               <w:t>3.ThymeLeaf Lecture</w:t>
             </w:r>
           </w:p>
+          <w:p>
+            <w:pPr>
+              <w:pStyle w:val="Normal"/>
+              <w:spacing w:lineRule="auto" w:line="240" w:before="0" w:after="0"/>
+              <w:rPr/>
+            </w:pPr>
+            <w:r>
+              <w:rPr>
+                <w:rFonts w:cs="Arial" w:ascii="Arial" w:hAnsi="Arial"/>
+                <w:b/>
+                <w:bCs/>
+              </w:rPr>
+              <w:t>4.Thyme Configuration</w:t>
+            </w:r>
+          </w:p>
         </w:tc>
         <w:tc>
           <w:tcPr>
@@ -913,7 +933,7 @@
         </w:tc>
         <w:tc>
           <w:tcPr>
-            <w:tcW w:w="1462" w:type="dxa"/>
+            <w:tcW w:w="1464" w:type="dxa"/>
             <w:tcBorders/>
             <w:shd w:fill="auto" w:val="clear"/>
           </w:tcPr>
@@ -945,27 +965,36 @@
         </w:trPr>
         <w:tc>
           <w:tcPr>
-            <w:tcW w:w="759" w:type="dxa"/>
-            <w:tcBorders/>
-            <w:shd w:fill="auto" w:val="clear"/>
-          </w:tcPr>
-          <w:p>
-            <w:pPr>
-              <w:pStyle w:val="Normal"/>
-              <w:spacing w:lineRule="auto" w:line="240" w:before="0" w:after="0"/>
-              <w:rPr>
-                <w:rFonts w:ascii="Arial" w:hAnsi="Arial" w:cs="Arial"/>
-                <w:b/>
-                <w:b/>
-                <w:bCs/>
-              </w:rPr>
-            </w:pPr>
-            <w:r>
-              <w:rPr>
-                <w:rFonts w:cs="Arial" w:ascii="Arial" w:hAnsi="Arial"/>
-                <w:b/>
-                <w:bCs/>
-              </w:rPr>
+            <w:tcW w:w="758" w:type="dxa"/>
+            <w:tcBorders/>
+            <w:shd w:fill="auto" w:val="clear"/>
+          </w:tcPr>
+          <w:p>
+            <w:pPr>
+              <w:pStyle w:val="Normal"/>
+              <w:spacing w:lineRule="auto" w:line="240" w:before="0" w:after="0"/>
+              <w:rPr>
+                <w:rFonts w:ascii="Arial" w:hAnsi="Arial" w:cs="Arial"/>
+                <w:b/>
+                <w:b/>
+                <w:bCs/>
+              </w:rPr>
+            </w:pPr>
+            <w:r>
+              <w:rPr>
+                <w:rFonts w:cs="Arial" w:ascii="Arial" w:hAnsi="Arial"/>
+                <w:b/>
+                <w:bCs/>
+              </w:rPr>
+              <w:t xml:space="preserve">    </w:t>
+            </w:r>
+            <w:r>
+              <w:rPr>
+                <w:rFonts w:cs="Arial" w:ascii="Arial" w:hAnsi="Arial"/>
+                <w:b/>
+                <w:bCs/>
+              </w:rPr>
+              <w:t>4</w:t>
             </w:r>
           </w:p>
         </w:tc>
@@ -993,32 +1022,114 @@
                 <w:b/>
                 <w:bCs/>
               </w:rPr>
-            </w:r>
-          </w:p>
-        </w:tc>
-        <w:tc>
-          <w:tcPr>
-            <w:tcW w:w="3719" w:type="dxa"/>
-            <w:tcBorders/>
-            <w:shd w:fill="auto" w:val="clear"/>
-          </w:tcPr>
-          <w:p>
-            <w:pPr>
-              <w:pStyle w:val="Normal"/>
-              <w:spacing w:lineRule="auto" w:line="240" w:before="0" w:after="0"/>
-              <w:rPr>
-                <w:rFonts w:ascii="Arial" w:hAnsi="Arial" w:cs="Arial"/>
-                <w:b/>
-                <w:b/>
-                <w:bCs/>
-              </w:rPr>
-            </w:pPr>
-            <w:r>
-              <w:rPr>
-                <w:rFonts w:cs="Arial" w:ascii="Arial" w:hAnsi="Arial"/>
-                <w:b/>
-                <w:bCs/>
-              </w:rPr>
+              <w:t>11.7.2019</w:t>
+            </w:r>
+          </w:p>
+        </w:tc>
+        <w:tc>
+          <w:tcPr>
+            <w:tcW w:w="3718" w:type="dxa"/>
+            <w:tcBorders/>
+            <w:shd w:fill="auto" w:val="clear"/>
+          </w:tcPr>
+          <w:p>
+            <w:pPr>
+              <w:pStyle w:val="Normal"/>
+              <w:spacing w:lineRule="auto" w:line="240" w:before="0" w:after="0"/>
+              <w:rPr>
+                <w:rFonts w:ascii="Arial" w:hAnsi="Arial" w:cs="Arial"/>
+                <w:b/>
+                <w:b/>
+                <w:bCs/>
+              </w:rPr>
+            </w:pPr>
+            <w:r>
+              <w:rPr>
+                <w:rFonts w:cs="Arial" w:ascii="Arial" w:hAnsi="Arial"/>
+                <w:b/>
+                <w:bCs/>
+              </w:rPr>
+              <w:t>1.Java Assignment(BizLeap</w:t>
+            </w:r>
+          </w:p>
+          <w:p>
+            <w:pPr>
+              <w:pStyle w:val="Normal"/>
+              <w:spacing w:lineRule="auto" w:line="240" w:before="0" w:after="0"/>
+              <w:rPr>
+                <w:rFonts w:ascii="Arial" w:hAnsi="Arial" w:cs="Arial"/>
+                <w:b/>
+                <w:b/>
+                <w:bCs/>
+              </w:rPr>
+            </w:pPr>
+            <w:r>
+              <w:rPr>
+                <w:rFonts w:cs="Arial" w:ascii="Arial" w:hAnsi="Arial"/>
+                <w:b/>
+                <w:bCs/>
+              </w:rPr>
+              <w:t>Intern Project)</w:t>
+            </w:r>
+          </w:p>
+          <w:p>
+            <w:pPr>
+              <w:pStyle w:val="Normal"/>
+              <w:spacing w:lineRule="auto" w:line="240" w:before="0" w:after="0"/>
+              <w:rPr>
+                <w:rFonts w:ascii="Arial" w:hAnsi="Arial" w:cs="Arial"/>
+                <w:b/>
+                <w:b/>
+                <w:bCs/>
+              </w:rPr>
+            </w:pPr>
+            <w:r>
+              <w:rPr>
+                <w:rFonts w:cs="Arial" w:ascii="Arial" w:hAnsi="Arial"/>
+                <w:b/>
+                <w:bCs/>
+              </w:rPr>
+              <w:t>2.Code Review</w:t>
+            </w:r>
+          </w:p>
+          <w:p>
+            <w:pPr>
+              <w:pStyle w:val="Normal"/>
+              <w:spacing w:lineRule="auto" w:line="240" w:before="0" w:after="0"/>
+              <w:rPr>
+                <w:rFonts w:ascii="Arial" w:hAnsi="Arial" w:cs="Arial"/>
+                <w:b/>
+                <w:b/>
+                <w:bCs/>
+              </w:rPr>
+            </w:pPr>
+            <w:r>
+              <w:rPr>
+                <w:rFonts w:cs="Arial" w:ascii="Arial" w:hAnsi="Arial"/>
+                <w:b/>
+                <w:bCs/>
+              </w:rPr>
+              <w:t>3.Thread Introduction</w:t>
+            </w:r>
+          </w:p>
+          <w:p>
+            <w:pPr>
+              <w:pStyle w:val="Normal"/>
+              <w:spacing w:lineRule="auto" w:line="240" w:before="0" w:after="0"/>
+              <w:rPr>
+                <w:rFonts w:ascii="Arial" w:hAnsi="Arial" w:cs="Arial"/>
+                <w:b/>
+                <w:b/>
+                <w:bCs/>
+              </w:rPr>
+            </w:pPr>
+            <w:r>
+              <w:rPr>
+                <w:rFonts w:cs="Arial" w:ascii="Arial" w:hAnsi="Arial"/>
+                <w:b/>
+                <w:bCs/>
+              </w:rPr>
+              <w:t>4.Angular Knowledge Sharing</w:t>
             </w:r>
           </w:p>
         </w:tc>
@@ -1046,12 +1157,13 @@
                 <w:b/>
                 <w:bCs/>
               </w:rPr>
-            </w:r>
-          </w:p>
-        </w:tc>
-        <w:tc>
-          <w:tcPr>
-            <w:tcW w:w="1462" w:type="dxa"/>
+              <w:t>Done</w:t>
+            </w:r>
+          </w:p>
+        </w:tc>
+        <w:tc>
+          <w:tcPr>
+            <w:tcW w:w="1464" w:type="dxa"/>
             <w:tcBorders/>
             <w:shd w:fill="auto" w:val="clear"/>
           </w:tcPr>
@@ -1083,7 +1195,7 @@
         </w:trPr>
         <w:tc>
           <w:tcPr>
-            <w:tcW w:w="759" w:type="dxa"/>
+            <w:tcW w:w="758" w:type="dxa"/>
             <w:tcBorders/>
             <w:shd w:fill="auto" w:val="clear"/>
           </w:tcPr>
@@ -1137,7 +1249,7 @@
         </w:tc>
         <w:tc>
           <w:tcPr>
-            <w:tcW w:w="3719" w:type="dxa"/>
+            <w:tcW w:w="3718" w:type="dxa"/>
             <w:tcBorders/>
             <w:shd w:fill="auto" w:val="clear"/>
           </w:tcPr>
@@ -1190,7 +1302,7 @@
         </w:tc>
         <w:tc>
           <w:tcPr>
-            <w:tcW w:w="1462" w:type="dxa"/>
+            <w:tcW w:w="1464" w:type="dxa"/>
             <w:tcBorders/>
             <w:shd w:fill="auto" w:val="clear"/>
           </w:tcPr>
@@ -1222,7 +1334,7 @@
         </w:trPr>
         <w:tc>
           <w:tcPr>
-            <w:tcW w:w="759" w:type="dxa"/>
+            <w:tcW w:w="758" w:type="dxa"/>
             <w:tcBorders/>
             <w:shd w:fill="auto" w:val="clear"/>
           </w:tcPr>
@@ -1276,7 +1388,7 @@
         </w:tc>
         <w:tc>
           <w:tcPr>
-            <w:tcW w:w="3719" w:type="dxa"/>
+            <w:tcW w:w="3718" w:type="dxa"/>
             <w:tcBorders/>
             <w:shd w:fill="auto" w:val="clear"/>
           </w:tcPr>
@@ -1329,7 +1441,7 @@
         </w:tc>
         <w:tc>
           <w:tcPr>
-            <w:tcW w:w="1462" w:type="dxa"/>
+            <w:tcW w:w="1464" w:type="dxa"/>
             <w:tcBorders/>
             <w:shd w:fill="auto" w:val="clear"/>
           </w:tcPr>
@@ -1361,7 +1473,7 @@
         </w:trPr>
         <w:tc>
           <w:tcPr>
-            <w:tcW w:w="759" w:type="dxa"/>
+            <w:tcW w:w="758" w:type="dxa"/>
             <w:tcBorders/>
             <w:shd w:fill="auto" w:val="clear"/>
           </w:tcPr>
@@ -1415,7 +1527,7 @@
         </w:tc>
         <w:tc>
           <w:tcPr>
-            <w:tcW w:w="3719" w:type="dxa"/>
+            <w:tcW w:w="3718" w:type="dxa"/>
             <w:tcBorders/>
             <w:shd w:fill="auto" w:val="clear"/>
           </w:tcPr>
@@ -1468,7 +1580,7 @@
         </w:tc>
         <w:tc>
           <w:tcPr>
-            <w:tcW w:w="1462" w:type="dxa"/>
+            <w:tcW w:w="1464" w:type="dxa"/>
             <w:tcBorders/>
             <w:shd w:fill="auto" w:val="clear"/>
           </w:tcPr>

--- a/08072019Shine Wanna.docx
+++ b/08072019Shine Wanna.docx
@@ -218,11 +218,11 @@
         <w:tblLook w:val="04a0" w:noVBand="1" w:noHBand="0" w:lastColumn="0" w:firstColumn="1" w:lastRow="0" w:firstRow="1"/>
       </w:tblPr>
       <w:tblGrid>
-        <w:gridCol w:w="758"/>
+        <w:gridCol w:w="757"/>
         <w:gridCol w:w="1641"/>
-        <w:gridCol w:w="3718"/>
+        <w:gridCol w:w="3717"/>
         <w:gridCol w:w="3068"/>
-        <w:gridCol w:w="1464"/>
+        <w:gridCol w:w="1466"/>
       </w:tblGrid>
       <w:tr>
         <w:trPr>
@@ -230,7 +230,7 @@
         </w:trPr>
         <w:tc>
           <w:tcPr>
-            <w:tcW w:w="758" w:type="dxa"/>
+            <w:tcW w:w="757" w:type="dxa"/>
             <w:tcBorders/>
             <w:shd w:fill="auto" w:val="clear"/>
           </w:tcPr>
@@ -298,7 +298,7 @@
         </w:tc>
         <w:tc>
           <w:tcPr>
-            <w:tcW w:w="3718" w:type="dxa"/>
+            <w:tcW w:w="3717" w:type="dxa"/>
             <w:tcBorders/>
             <w:shd w:fill="auto" w:val="clear"/>
           </w:tcPr>
@@ -366,7 +366,7 @@
         </w:tc>
         <w:tc>
           <w:tcPr>
-            <w:tcW w:w="1464" w:type="dxa"/>
+            <w:tcW w:w="1466" w:type="dxa"/>
             <w:tcBorders/>
             <w:shd w:fill="auto" w:val="clear"/>
           </w:tcPr>
@@ -405,7 +405,7 @@
         </w:trPr>
         <w:tc>
           <w:tcPr>
-            <w:tcW w:w="758" w:type="dxa"/>
+            <w:tcW w:w="757" w:type="dxa"/>
             <w:tcBorders/>
             <w:shd w:fill="auto" w:val="clear"/>
           </w:tcPr>
@@ -456,7 +456,7 @@
         </w:tc>
         <w:tc>
           <w:tcPr>
-            <w:tcW w:w="3718" w:type="dxa"/>
+            <w:tcW w:w="3717" w:type="dxa"/>
             <w:tcBorders/>
             <w:shd w:fill="auto" w:val="clear"/>
           </w:tcPr>
@@ -528,7 +528,7 @@
         </w:tc>
         <w:tc>
           <w:tcPr>
-            <w:tcW w:w="1464" w:type="dxa"/>
+            <w:tcW w:w="1466" w:type="dxa"/>
             <w:tcBorders/>
             <w:shd w:fill="auto" w:val="clear"/>
           </w:tcPr>
@@ -559,7 +559,7 @@
         </w:trPr>
         <w:tc>
           <w:tcPr>
-            <w:tcW w:w="758" w:type="dxa"/>
+            <w:tcW w:w="757" w:type="dxa"/>
             <w:tcBorders/>
             <w:shd w:fill="auto" w:val="clear"/>
           </w:tcPr>
@@ -615,7 +615,7 @@
         </w:tc>
         <w:tc>
           <w:tcPr>
-            <w:tcW w:w="3718" w:type="dxa"/>
+            <w:tcW w:w="3717" w:type="dxa"/>
             <w:tcBorders/>
             <w:shd w:fill="auto" w:val="clear"/>
           </w:tcPr>
@@ -710,7 +710,7 @@
         </w:tc>
         <w:tc>
           <w:tcPr>
-            <w:tcW w:w="1464" w:type="dxa"/>
+            <w:tcW w:w="1466" w:type="dxa"/>
             <w:tcBorders/>
             <w:shd w:fill="auto" w:val="clear"/>
           </w:tcPr>
@@ -742,7 +742,7 @@
         </w:trPr>
         <w:tc>
           <w:tcPr>
-            <w:tcW w:w="758" w:type="dxa"/>
+            <w:tcW w:w="757" w:type="dxa"/>
             <w:tcBorders/>
             <w:shd w:fill="auto" w:val="clear"/>
           </w:tcPr>
@@ -798,7 +798,7 @@
         </w:tc>
         <w:tc>
           <w:tcPr>
-            <w:tcW w:w="3718" w:type="dxa"/>
+            <w:tcW w:w="3717" w:type="dxa"/>
             <w:tcBorders/>
             <w:shd w:fill="auto" w:val="clear"/>
           </w:tcPr>
@@ -933,7 +933,7 @@
         </w:tc>
         <w:tc>
           <w:tcPr>
-            <w:tcW w:w="1464" w:type="dxa"/>
+            <w:tcW w:w="1466" w:type="dxa"/>
             <w:tcBorders/>
             <w:shd w:fill="auto" w:val="clear"/>
           </w:tcPr>
@@ -965,7 +965,7 @@
         </w:trPr>
         <w:tc>
           <w:tcPr>
-            <w:tcW w:w="758" w:type="dxa"/>
+            <w:tcW w:w="757" w:type="dxa"/>
             <w:tcBorders/>
             <w:shd w:fill="auto" w:val="clear"/>
           </w:tcPr>
@@ -1028,21 +1028,22 @@
         </w:tc>
         <w:tc>
           <w:tcPr>
-            <w:tcW w:w="3718" w:type="dxa"/>
-            <w:tcBorders/>
-            <w:shd w:fill="auto" w:val="clear"/>
-          </w:tcPr>
-          <w:p>
-            <w:pPr>
-              <w:pStyle w:val="Normal"/>
-              <w:spacing w:lineRule="auto" w:line="240" w:before="0" w:after="0"/>
-              <w:rPr>
-                <w:rFonts w:ascii="Arial" w:hAnsi="Arial" w:cs="Arial"/>
-                <w:b/>
-                <w:b/>
-                <w:bCs/>
-              </w:rPr>
-            </w:pPr>
+            <w:tcW w:w="3717" w:type="dxa"/>
+            <w:tcBorders/>
+            <w:shd w:fill="auto" w:val="clear"/>
+          </w:tcPr>
+          <w:p>
+            <w:pPr>
+              <w:pStyle w:val="Normal"/>
+              <w:spacing w:lineRule="auto" w:line="240" w:before="0" w:after="0"/>
+              <w:rPr>
+                <w:rFonts w:ascii="Arial" w:hAnsi="Arial" w:cs="Arial"/>
+                <w:b/>
+                <w:b/>
+                <w:bCs/>
+              </w:rPr>
+            </w:pPr>
+            <w:bookmarkStart w:id="1" w:name="__DdeLink__142_444578933"/>
             <w:r>
               <w:rPr>
                 <w:rFonts w:cs="Arial" w:ascii="Arial" w:hAnsi="Arial"/>
@@ -1083,6 +1084,7 @@
                 <w:bCs/>
               </w:rPr>
             </w:pPr>
+            <w:bookmarkStart w:id="2" w:name="__DdeLink__142_444578933"/>
             <w:r>
               <w:rPr>
                 <w:rFonts w:cs="Arial" w:ascii="Arial" w:hAnsi="Arial"/>
@@ -1091,6 +1093,7 @@
               </w:rPr>
               <w:t>2.Code Review</w:t>
             </w:r>
+            <w:bookmarkEnd w:id="2"/>
           </w:p>
           <w:p>
             <w:pPr>
@@ -1163,7 +1166,7 @@
         </w:tc>
         <w:tc>
           <w:tcPr>
-            <w:tcW w:w="1464" w:type="dxa"/>
+            <w:tcW w:w="1466" w:type="dxa"/>
             <w:tcBorders/>
             <w:shd w:fill="auto" w:val="clear"/>
           </w:tcPr>
@@ -1195,28 +1198,29 @@
         </w:trPr>
         <w:tc>
           <w:tcPr>
-            <w:tcW w:w="758" w:type="dxa"/>
-            <w:tcBorders/>
-            <w:shd w:fill="auto" w:val="clear"/>
-          </w:tcPr>
-          <w:p>
-            <w:pPr>
-              <w:pStyle w:val="Normal"/>
-              <w:spacing w:lineRule="auto" w:line="240" w:before="0" w:after="0"/>
-              <w:jc w:val="center"/>
-              <w:rPr>
-                <w:rFonts w:ascii="Arial" w:hAnsi="Arial" w:cs="Arial"/>
-                <w:b/>
-                <w:b/>
-                <w:bCs/>
-              </w:rPr>
-            </w:pPr>
-            <w:r>
-              <w:rPr>
-                <w:rFonts w:cs="Arial" w:ascii="Arial" w:hAnsi="Arial"/>
-                <w:b/>
-                <w:bCs/>
-              </w:rPr>
+            <w:tcW w:w="757" w:type="dxa"/>
+            <w:tcBorders/>
+            <w:shd w:fill="auto" w:val="clear"/>
+          </w:tcPr>
+          <w:p>
+            <w:pPr>
+              <w:pStyle w:val="Normal"/>
+              <w:spacing w:lineRule="auto" w:line="240" w:before="0" w:after="0"/>
+              <w:jc w:val="center"/>
+              <w:rPr>
+                <w:rFonts w:ascii="Arial" w:hAnsi="Arial" w:cs="Arial"/>
+                <w:b/>
+                <w:b/>
+                <w:bCs/>
+              </w:rPr>
+            </w:pPr>
+            <w:r>
+              <w:rPr>
+                <w:rFonts w:cs="Arial" w:ascii="Arial" w:hAnsi="Arial"/>
+                <w:b/>
+                <w:bCs/>
+              </w:rPr>
+              <w:t>5</w:t>
             </w:r>
           </w:p>
         </w:tc>
@@ -1244,32 +1248,89 @@
                 <w:b/>
                 <w:bCs/>
               </w:rPr>
-            </w:r>
-          </w:p>
-        </w:tc>
-        <w:tc>
-          <w:tcPr>
-            <w:tcW w:w="3718" w:type="dxa"/>
-            <w:tcBorders/>
-            <w:shd w:fill="auto" w:val="clear"/>
-          </w:tcPr>
-          <w:p>
-            <w:pPr>
-              <w:pStyle w:val="Normal"/>
-              <w:spacing w:lineRule="auto" w:line="240" w:before="0" w:after="0"/>
-              <w:rPr>
-                <w:rFonts w:ascii="Arial" w:hAnsi="Arial" w:cs="Arial"/>
-                <w:b/>
-                <w:b/>
-                <w:bCs/>
-              </w:rPr>
-            </w:pPr>
-            <w:r>
-              <w:rPr>
-                <w:rFonts w:cs="Arial" w:ascii="Arial" w:hAnsi="Arial"/>
-                <w:b/>
-                <w:bCs/>
-              </w:rPr>
+              <w:t>12.7.2019</w:t>
+            </w:r>
+          </w:p>
+        </w:tc>
+        <w:tc>
+          <w:tcPr>
+            <w:tcW w:w="3717" w:type="dxa"/>
+            <w:tcBorders/>
+            <w:shd w:fill="auto" w:val="clear"/>
+          </w:tcPr>
+          <w:p>
+            <w:pPr>
+              <w:pStyle w:val="Normal"/>
+              <w:spacing w:lineRule="auto" w:line="240" w:before="0" w:after="0"/>
+              <w:rPr>
+                <w:rFonts w:ascii="Arial" w:hAnsi="Arial" w:cs="Arial"/>
+                <w:b/>
+                <w:b/>
+                <w:bCs/>
+              </w:rPr>
+            </w:pPr>
+            <w:r>
+              <w:rPr>
+                <w:rFonts w:cs="Arial" w:ascii="Arial" w:hAnsi="Arial"/>
+                <w:b/>
+                <w:bCs/>
+              </w:rPr>
+              <w:t>1.Java Assignment(BizLeap</w:t>
+            </w:r>
+          </w:p>
+          <w:p>
+            <w:pPr>
+              <w:pStyle w:val="Normal"/>
+              <w:spacing w:lineRule="auto" w:line="240" w:before="0" w:after="0"/>
+              <w:rPr/>
+            </w:pPr>
+            <w:r>
+              <w:rPr>
+                <w:rFonts w:cs="Arial" w:ascii="Arial" w:hAnsi="Arial"/>
+                <w:b/>
+                <w:bCs/>
+              </w:rPr>
+              <w:t>Intern Project)</w:t>
+            </w:r>
+          </w:p>
+          <w:p>
+            <w:pPr>
+              <w:pStyle w:val="Normal"/>
+              <w:spacing w:lineRule="auto" w:line="240" w:before="0" w:after="0"/>
+              <w:rPr>
+                <w:rFonts w:ascii="Arial" w:hAnsi="Arial" w:cs="Arial"/>
+                <w:b/>
+                <w:b/>
+                <w:bCs/>
+              </w:rPr>
+            </w:pPr>
+            <w:r>
+              <w:rPr>
+                <w:rFonts w:cs="Arial" w:ascii="Arial" w:hAnsi="Arial"/>
+                <w:b/>
+                <w:bCs/>
+              </w:rPr>
+              <w:t>2.Code Review</w:t>
+            </w:r>
+          </w:p>
+          <w:p>
+            <w:pPr>
+              <w:pStyle w:val="Normal"/>
+              <w:spacing w:lineRule="auto" w:line="240" w:before="0" w:after="0"/>
+              <w:rPr>
+                <w:rFonts w:ascii="Arial" w:hAnsi="Arial" w:cs="Arial"/>
+                <w:b/>
+                <w:b/>
+                <w:bCs/>
+              </w:rPr>
+            </w:pPr>
+            <w:r>
+              <w:rPr>
+                <w:rFonts w:cs="Arial" w:ascii="Arial" w:hAnsi="Arial"/>
+                <w:b/>
+                <w:bCs/>
+              </w:rPr>
+              <w:t>3.Thread Implementation</w:t>
             </w:r>
           </w:p>
         </w:tc>
@@ -1297,12 +1358,13 @@
                 <w:b/>
                 <w:bCs/>
               </w:rPr>
-            </w:r>
-          </w:p>
-        </w:tc>
-        <w:tc>
-          <w:tcPr>
-            <w:tcW w:w="1464" w:type="dxa"/>
+              <w:t>Done</w:t>
+            </w:r>
+          </w:p>
+        </w:tc>
+        <w:tc>
+          <w:tcPr>
+            <w:tcW w:w="1466" w:type="dxa"/>
             <w:tcBorders/>
             <w:shd w:fill="auto" w:val="clear"/>
           </w:tcPr>
@@ -1334,7 +1396,7 @@
         </w:trPr>
         <w:tc>
           <w:tcPr>
-            <w:tcW w:w="758" w:type="dxa"/>
+            <w:tcW w:w="757" w:type="dxa"/>
             <w:tcBorders/>
             <w:shd w:fill="auto" w:val="clear"/>
           </w:tcPr>
@@ -1388,7 +1450,7 @@
         </w:tc>
         <w:tc>
           <w:tcPr>
-            <w:tcW w:w="3718" w:type="dxa"/>
+            <w:tcW w:w="3717" w:type="dxa"/>
             <w:tcBorders/>
             <w:shd w:fill="auto" w:val="clear"/>
           </w:tcPr>
@@ -1441,7 +1503,7 @@
         </w:tc>
         <w:tc>
           <w:tcPr>
-            <w:tcW w:w="1464" w:type="dxa"/>
+            <w:tcW w:w="1466" w:type="dxa"/>
             <w:tcBorders/>
             <w:shd w:fill="auto" w:val="clear"/>
           </w:tcPr>
@@ -1473,7 +1535,7 @@
         </w:trPr>
         <w:tc>
           <w:tcPr>
-            <w:tcW w:w="758" w:type="dxa"/>
+            <w:tcW w:w="757" w:type="dxa"/>
             <w:tcBorders/>
             <w:shd w:fill="auto" w:val="clear"/>
           </w:tcPr>
@@ -1527,7 +1589,7 @@
         </w:tc>
         <w:tc>
           <w:tcPr>
-            <w:tcW w:w="3718" w:type="dxa"/>
+            <w:tcW w:w="3717" w:type="dxa"/>
             <w:tcBorders/>
             <w:shd w:fill="auto" w:val="clear"/>
           </w:tcPr>
@@ -1580,7 +1642,7 @@
         </w:tc>
         <w:tc>
           <w:tcPr>
-            <w:tcW w:w="1464" w:type="dxa"/>
+            <w:tcW w:w="1466" w:type="dxa"/>
             <w:tcBorders/>
             <w:shd w:fill="auto" w:val="clear"/>
           </w:tcPr>

--- a/08072019Shine Wanna.docx
+++ b/08072019Shine Wanna.docx
@@ -218,11 +218,11 @@
         <w:tblLook w:val="04a0" w:noVBand="1" w:noHBand="0" w:lastColumn="0" w:firstColumn="1" w:lastRow="0" w:firstRow="1"/>
       </w:tblPr>
       <w:tblGrid>
-        <w:gridCol w:w="757"/>
+        <w:gridCol w:w="756"/>
         <w:gridCol w:w="1641"/>
-        <w:gridCol w:w="3717"/>
+        <w:gridCol w:w="3716"/>
         <w:gridCol w:w="3068"/>
-        <w:gridCol w:w="1466"/>
+        <w:gridCol w:w="1468"/>
       </w:tblGrid>
       <w:tr>
         <w:trPr>
@@ -230,7 +230,7 @@
         </w:trPr>
         <w:tc>
           <w:tcPr>
-            <w:tcW w:w="757" w:type="dxa"/>
+            <w:tcW w:w="756" w:type="dxa"/>
             <w:tcBorders/>
             <w:shd w:fill="auto" w:val="clear"/>
           </w:tcPr>
@@ -298,7 +298,7 @@
         </w:tc>
         <w:tc>
           <w:tcPr>
-            <w:tcW w:w="3717" w:type="dxa"/>
+            <w:tcW w:w="3716" w:type="dxa"/>
             <w:tcBorders/>
             <w:shd w:fill="auto" w:val="clear"/>
           </w:tcPr>
@@ -366,7 +366,7 @@
         </w:tc>
         <w:tc>
           <w:tcPr>
-            <w:tcW w:w="1466" w:type="dxa"/>
+            <w:tcW w:w="1468" w:type="dxa"/>
             <w:tcBorders/>
             <w:shd w:fill="auto" w:val="clear"/>
           </w:tcPr>
@@ -405,7 +405,7 @@
         </w:trPr>
         <w:tc>
           <w:tcPr>
-            <w:tcW w:w="757" w:type="dxa"/>
+            <w:tcW w:w="756" w:type="dxa"/>
             <w:tcBorders/>
             <w:shd w:fill="auto" w:val="clear"/>
           </w:tcPr>
@@ -456,7 +456,7 @@
         </w:tc>
         <w:tc>
           <w:tcPr>
-            <w:tcW w:w="3717" w:type="dxa"/>
+            <w:tcW w:w="3716" w:type="dxa"/>
             <w:tcBorders/>
             <w:shd w:fill="auto" w:val="clear"/>
           </w:tcPr>
@@ -528,7 +528,7 @@
         </w:tc>
         <w:tc>
           <w:tcPr>
-            <w:tcW w:w="1466" w:type="dxa"/>
+            <w:tcW w:w="1468" w:type="dxa"/>
             <w:tcBorders/>
             <w:shd w:fill="auto" w:val="clear"/>
           </w:tcPr>
@@ -559,7 +559,7 @@
         </w:trPr>
         <w:tc>
           <w:tcPr>
-            <w:tcW w:w="757" w:type="dxa"/>
+            <w:tcW w:w="756" w:type="dxa"/>
             <w:tcBorders/>
             <w:shd w:fill="auto" w:val="clear"/>
           </w:tcPr>
@@ -615,7 +615,7 @@
         </w:tc>
         <w:tc>
           <w:tcPr>
-            <w:tcW w:w="3717" w:type="dxa"/>
+            <w:tcW w:w="3716" w:type="dxa"/>
             <w:tcBorders/>
             <w:shd w:fill="auto" w:val="clear"/>
           </w:tcPr>
@@ -710,7 +710,7 @@
         </w:tc>
         <w:tc>
           <w:tcPr>
-            <w:tcW w:w="1466" w:type="dxa"/>
+            <w:tcW w:w="1468" w:type="dxa"/>
             <w:tcBorders/>
             <w:shd w:fill="auto" w:val="clear"/>
           </w:tcPr>
@@ -742,7 +742,7 @@
         </w:trPr>
         <w:tc>
           <w:tcPr>
-            <w:tcW w:w="757" w:type="dxa"/>
+            <w:tcW w:w="756" w:type="dxa"/>
             <w:tcBorders/>
             <w:shd w:fill="auto" w:val="clear"/>
           </w:tcPr>
@@ -798,7 +798,7 @@
         </w:tc>
         <w:tc>
           <w:tcPr>
-            <w:tcW w:w="3717" w:type="dxa"/>
+            <w:tcW w:w="3716" w:type="dxa"/>
             <w:tcBorders/>
             <w:shd w:fill="auto" w:val="clear"/>
           </w:tcPr>
@@ -933,7 +933,7 @@
         </w:tc>
         <w:tc>
           <w:tcPr>
-            <w:tcW w:w="1466" w:type="dxa"/>
+            <w:tcW w:w="1468" w:type="dxa"/>
             <w:tcBorders/>
             <w:shd w:fill="auto" w:val="clear"/>
           </w:tcPr>
@@ -965,7 +965,7 @@
         </w:trPr>
         <w:tc>
           <w:tcPr>
-            <w:tcW w:w="757" w:type="dxa"/>
+            <w:tcW w:w="756" w:type="dxa"/>
             <w:tcBorders/>
             <w:shd w:fill="auto" w:val="clear"/>
           </w:tcPr>
@@ -1028,10 +1028,50 @@
         </w:tc>
         <w:tc>
           <w:tcPr>
-            <w:tcW w:w="3717" w:type="dxa"/>
-            <w:tcBorders/>
-            <w:shd w:fill="auto" w:val="clear"/>
-          </w:tcPr>
+            <w:tcW w:w="3716" w:type="dxa"/>
+            <w:tcBorders/>
+            <w:shd w:fill="auto" w:val="clear"/>
+          </w:tcPr>
+          <w:p>
+            <w:pPr>
+              <w:pStyle w:val="Normal"/>
+              <w:spacing w:lineRule="auto" w:line="240" w:before="0" w:after="0"/>
+              <w:rPr>
+                <w:rFonts w:ascii="Arial" w:hAnsi="Arial" w:cs="Arial"/>
+                <w:b/>
+                <w:b/>
+                <w:bCs/>
+              </w:rPr>
+            </w:pPr>
+            <w:r>
+              <w:rPr>
+                <w:rFonts w:cs="Arial" w:ascii="Arial" w:hAnsi="Arial"/>
+                <w:b/>
+                <w:bCs/>
+              </w:rPr>
+              <w:t>1.Java Assignment(BizLeap</w:t>
+            </w:r>
+          </w:p>
+          <w:p>
+            <w:pPr>
+              <w:pStyle w:val="Normal"/>
+              <w:spacing w:lineRule="auto" w:line="240" w:before="0" w:after="0"/>
+              <w:rPr>
+                <w:rFonts w:ascii="Arial" w:hAnsi="Arial" w:cs="Arial"/>
+                <w:b/>
+                <w:b/>
+                <w:bCs/>
+              </w:rPr>
+            </w:pPr>
+            <w:r>
+              <w:rPr>
+                <w:rFonts w:cs="Arial" w:ascii="Arial" w:hAnsi="Arial"/>
+                <w:b/>
+                <w:bCs/>
+              </w:rPr>
+              <w:t>Intern Project)</w:t>
+            </w:r>
+          </w:p>
           <w:p>
             <w:pPr>
               <w:pStyle w:val="Normal"/>
@@ -1050,50 +1090,9 @@
                 <w:b/>
                 <w:bCs/>
               </w:rPr>
-              <w:t>1.Java Assignment(BizLeap</w:t>
-            </w:r>
-          </w:p>
-          <w:p>
-            <w:pPr>
-              <w:pStyle w:val="Normal"/>
-              <w:spacing w:lineRule="auto" w:line="240" w:before="0" w:after="0"/>
-              <w:rPr>
-                <w:rFonts w:ascii="Arial" w:hAnsi="Arial" w:cs="Arial"/>
-                <w:b/>
-                <w:b/>
-                <w:bCs/>
-              </w:rPr>
-            </w:pPr>
-            <w:r>
-              <w:rPr>
-                <w:rFonts w:cs="Arial" w:ascii="Arial" w:hAnsi="Arial"/>
-                <w:b/>
-                <w:bCs/>
-              </w:rPr>
-              <w:t>Intern Project)</w:t>
-            </w:r>
-          </w:p>
-          <w:p>
-            <w:pPr>
-              <w:pStyle w:val="Normal"/>
-              <w:spacing w:lineRule="auto" w:line="240" w:before="0" w:after="0"/>
-              <w:rPr>
-                <w:rFonts w:ascii="Arial" w:hAnsi="Arial" w:cs="Arial"/>
-                <w:b/>
-                <w:b/>
-                <w:bCs/>
-              </w:rPr>
-            </w:pPr>
-            <w:bookmarkStart w:id="2" w:name="__DdeLink__142_444578933"/>
-            <w:r>
-              <w:rPr>
-                <w:rFonts w:cs="Arial" w:ascii="Arial" w:hAnsi="Arial"/>
-                <w:b/>
-                <w:bCs/>
-              </w:rPr>
               <w:t>2.Code Review</w:t>
             </w:r>
-            <w:bookmarkEnd w:id="2"/>
+            <w:bookmarkEnd w:id="1"/>
           </w:p>
           <w:p>
             <w:pPr>
@@ -1166,7 +1165,7 @@
         </w:tc>
         <w:tc>
           <w:tcPr>
-            <w:tcW w:w="1466" w:type="dxa"/>
+            <w:tcW w:w="1468" w:type="dxa"/>
             <w:tcBorders/>
             <w:shd w:fill="auto" w:val="clear"/>
           </w:tcPr>
@@ -1198,7 +1197,7 @@
         </w:trPr>
         <w:tc>
           <w:tcPr>
-            <w:tcW w:w="757" w:type="dxa"/>
+            <w:tcW w:w="756" w:type="dxa"/>
             <w:tcBorders/>
             <w:shd w:fill="auto" w:val="clear"/>
           </w:tcPr>
@@ -1254,7 +1253,7 @@
         </w:tc>
         <w:tc>
           <w:tcPr>
-            <w:tcW w:w="3717" w:type="dxa"/>
+            <w:tcW w:w="3716" w:type="dxa"/>
             <w:tcBorders/>
             <w:shd w:fill="auto" w:val="clear"/>
           </w:tcPr>
@@ -1364,7 +1363,7 @@
         </w:tc>
         <w:tc>
           <w:tcPr>
-            <w:tcW w:w="1466" w:type="dxa"/>
+            <w:tcW w:w="1468" w:type="dxa"/>
             <w:tcBorders/>
             <w:shd w:fill="auto" w:val="clear"/>
           </w:tcPr>
@@ -1396,28 +1395,29 @@
         </w:trPr>
         <w:tc>
           <w:tcPr>
-            <w:tcW w:w="757" w:type="dxa"/>
-            <w:tcBorders/>
-            <w:shd w:fill="auto" w:val="clear"/>
-          </w:tcPr>
-          <w:p>
-            <w:pPr>
-              <w:pStyle w:val="Normal"/>
-              <w:spacing w:lineRule="auto" w:line="240" w:before="0" w:after="0"/>
-              <w:jc w:val="center"/>
-              <w:rPr>
-                <w:rFonts w:ascii="Arial" w:hAnsi="Arial" w:cs="Arial"/>
-                <w:b/>
-                <w:b/>
-                <w:bCs/>
-              </w:rPr>
-            </w:pPr>
-            <w:r>
-              <w:rPr>
-                <w:rFonts w:cs="Arial" w:ascii="Arial" w:hAnsi="Arial"/>
-                <w:b/>
-                <w:bCs/>
-              </w:rPr>
+            <w:tcW w:w="756" w:type="dxa"/>
+            <w:tcBorders/>
+            <w:shd w:fill="auto" w:val="clear"/>
+          </w:tcPr>
+          <w:p>
+            <w:pPr>
+              <w:pStyle w:val="Normal"/>
+              <w:spacing w:lineRule="auto" w:line="240" w:before="0" w:after="0"/>
+              <w:jc w:val="center"/>
+              <w:rPr>
+                <w:rFonts w:ascii="Arial" w:hAnsi="Arial" w:cs="Arial"/>
+                <w:b/>
+                <w:b/>
+                <w:bCs/>
+              </w:rPr>
+            </w:pPr>
+            <w:r>
+              <w:rPr>
+                <w:rFonts w:cs="Arial" w:ascii="Arial" w:hAnsi="Arial"/>
+                <w:b/>
+                <w:bCs/>
+              </w:rPr>
+              <w:t>6</w:t>
             </w:r>
           </w:p>
         </w:tc>
@@ -1445,32 +1445,119 @@
                 <w:b/>
                 <w:bCs/>
               </w:rPr>
-            </w:r>
-          </w:p>
-        </w:tc>
-        <w:tc>
-          <w:tcPr>
-            <w:tcW w:w="3717" w:type="dxa"/>
-            <w:tcBorders/>
-            <w:shd w:fill="auto" w:val="clear"/>
-          </w:tcPr>
-          <w:p>
-            <w:pPr>
-              <w:pStyle w:val="Normal"/>
-              <w:spacing w:lineRule="auto" w:line="240" w:before="0" w:after="0"/>
-              <w:rPr>
-                <w:rFonts w:ascii="Arial" w:hAnsi="Arial" w:cs="Arial"/>
-                <w:b/>
-                <w:b/>
-                <w:bCs/>
-              </w:rPr>
-            </w:pPr>
-            <w:r>
-              <w:rPr>
-                <w:rFonts w:cs="Arial" w:ascii="Arial" w:hAnsi="Arial"/>
-                <w:b/>
-                <w:bCs/>
-              </w:rPr>
+              <w:t>13.7.2019</w:t>
+            </w:r>
+          </w:p>
+        </w:tc>
+        <w:tc>
+          <w:tcPr>
+            <w:tcW w:w="3716" w:type="dxa"/>
+            <w:tcBorders/>
+            <w:shd w:fill="auto" w:val="clear"/>
+          </w:tcPr>
+          <w:p>
+            <w:pPr>
+              <w:pStyle w:val="Normal"/>
+              <w:spacing w:lineRule="auto" w:line="240" w:before="0" w:after="0"/>
+              <w:rPr/>
+            </w:pPr>
+            <w:r>
+              <w:rPr>
+                <w:rFonts w:cs="Arial" w:ascii="Arial" w:hAnsi="Arial"/>
+                <w:b/>
+                <w:bCs/>
+              </w:rPr>
+              <w:t>1.Java Assignment(BizLeap</w:t>
+            </w:r>
+          </w:p>
+          <w:p>
+            <w:pPr>
+              <w:pStyle w:val="Normal"/>
+              <w:spacing w:lineRule="auto" w:line="240" w:before="0" w:after="0"/>
+              <w:rPr/>
+            </w:pPr>
+            <w:r>
+              <w:rPr>
+                <w:rFonts w:cs="Arial" w:ascii="Arial" w:hAnsi="Arial"/>
+                <w:b/>
+                <w:bCs/>
+              </w:rPr>
+              <w:t>Intern Project)</w:t>
+            </w:r>
+          </w:p>
+          <w:p>
+            <w:pPr>
+              <w:pStyle w:val="Normal"/>
+              <w:spacing w:lineRule="auto" w:line="240" w:before="0" w:after="0"/>
+              <w:rPr/>
+            </w:pPr>
+            <w:r>
+              <w:rPr>
+                <w:rFonts w:cs="Arial" w:ascii="Arial" w:hAnsi="Arial"/>
+                <w:b/>
+                <w:bCs/>
+              </w:rPr>
+              <w:t>2.Code Review</w:t>
+            </w:r>
+          </w:p>
+          <w:p>
+            <w:pPr>
+              <w:pStyle w:val="Normal"/>
+              <w:spacing w:lineRule="auto" w:line="240" w:before="0" w:after="0"/>
+              <w:rPr/>
+            </w:pPr>
+            <w:r>
+              <w:rPr>
+                <w:rFonts w:cs="Arial" w:ascii="Arial" w:hAnsi="Arial"/>
+                <w:b/>
+                <w:bCs/>
+              </w:rPr>
+              <w:t>3.Thread Implementation</w:t>
+            </w:r>
+          </w:p>
+          <w:p>
+            <w:pPr>
+              <w:pStyle w:val="Normal"/>
+              <w:spacing w:lineRule="auto" w:line="240" w:before="0" w:after="0"/>
+              <w:rPr/>
+            </w:pPr>
+            <w:r>
+              <w:rPr>
+                <w:rFonts w:cs="Arial" w:ascii="Arial" w:hAnsi="Arial"/>
+                <w:b/>
+                <w:bCs/>
+              </w:rPr>
+              <w:t>4.English Lecture</w:t>
+            </w:r>
+          </w:p>
+          <w:p>
+            <w:pPr>
+              <w:pStyle w:val="Normal"/>
+              <w:spacing w:lineRule="auto" w:line="240" w:before="0" w:after="0"/>
+              <w:rPr/>
+            </w:pPr>
+            <w:r>
+              <w:rPr>
+                <w:rFonts w:cs="Arial" w:ascii="Arial" w:hAnsi="Arial"/>
+                <w:b/>
+                <w:bCs/>
+              </w:rPr>
+              <w:t>5.Knowledge Sharing For Sale And Marketing</w:t>
+            </w:r>
+          </w:p>
+          <w:p>
+            <w:pPr>
+              <w:pStyle w:val="Normal"/>
+              <w:spacing w:lineRule="auto" w:line="240" w:before="0" w:after="0"/>
+              <w:rPr/>
+            </w:pPr>
+            <w:r>
+              <w:rPr>
+                <w:rFonts w:cs="Arial" w:ascii="Arial" w:hAnsi="Arial"/>
+                <w:b/>
+                <w:bCs/>
+              </w:rPr>
+              <w:t>6.Disussion BizLeap Web Page UI Design</w:t>
             </w:r>
           </w:p>
         </w:tc>
@@ -1498,12 +1585,13 @@
                 <w:b/>
                 <w:bCs/>
               </w:rPr>
-            </w:r>
-          </w:p>
-        </w:tc>
-        <w:tc>
-          <w:tcPr>
-            <w:tcW w:w="1466" w:type="dxa"/>
+              <w:t>Done</w:t>
+            </w:r>
+          </w:p>
+        </w:tc>
+        <w:tc>
+          <w:tcPr>
+            <w:tcW w:w="1468" w:type="dxa"/>
             <w:tcBorders/>
             <w:shd w:fill="auto" w:val="clear"/>
           </w:tcPr>
@@ -1535,28 +1623,29 @@
         </w:trPr>
         <w:tc>
           <w:tcPr>
-            <w:tcW w:w="757" w:type="dxa"/>
-            <w:tcBorders/>
-            <w:shd w:fill="auto" w:val="clear"/>
-          </w:tcPr>
-          <w:p>
-            <w:pPr>
-              <w:pStyle w:val="Normal"/>
-              <w:spacing w:lineRule="auto" w:line="240" w:before="0" w:after="0"/>
-              <w:jc w:val="center"/>
-              <w:rPr>
-                <w:rFonts w:ascii="Arial" w:hAnsi="Arial" w:cs="Arial"/>
-                <w:b/>
-                <w:b/>
-                <w:bCs/>
-              </w:rPr>
-            </w:pPr>
-            <w:r>
-              <w:rPr>
-                <w:rFonts w:cs="Arial" w:ascii="Arial" w:hAnsi="Arial"/>
-                <w:b/>
-                <w:bCs/>
-              </w:rPr>
+            <w:tcW w:w="756" w:type="dxa"/>
+            <w:tcBorders/>
+            <w:shd w:fill="auto" w:val="clear"/>
+          </w:tcPr>
+          <w:p>
+            <w:pPr>
+              <w:pStyle w:val="Normal"/>
+              <w:spacing w:lineRule="auto" w:line="240" w:before="0" w:after="0"/>
+              <w:jc w:val="center"/>
+              <w:rPr>
+                <w:rFonts w:ascii="Arial" w:hAnsi="Arial" w:cs="Arial"/>
+                <w:b/>
+                <w:b/>
+                <w:bCs/>
+              </w:rPr>
+            </w:pPr>
+            <w:r>
+              <w:rPr>
+                <w:rFonts w:cs="Arial" w:ascii="Arial" w:hAnsi="Arial"/>
+                <w:b/>
+                <w:bCs/>
+              </w:rPr>
+              <w:t>7</w:t>
             </w:r>
           </w:p>
         </w:tc>
@@ -1584,32 +1673,34 @@
                 <w:b/>
                 <w:bCs/>
               </w:rPr>
-            </w:r>
-          </w:p>
-        </w:tc>
-        <w:tc>
-          <w:tcPr>
-            <w:tcW w:w="3717" w:type="dxa"/>
-            <w:tcBorders/>
-            <w:shd w:fill="auto" w:val="clear"/>
-          </w:tcPr>
-          <w:p>
-            <w:pPr>
-              <w:pStyle w:val="Normal"/>
-              <w:spacing w:lineRule="auto" w:line="240" w:before="0" w:after="0"/>
-              <w:rPr>
-                <w:rFonts w:ascii="Arial" w:hAnsi="Arial" w:cs="Arial"/>
-                <w:b/>
-                <w:b/>
-                <w:bCs/>
-              </w:rPr>
-            </w:pPr>
-            <w:r>
-              <w:rPr>
-                <w:rFonts w:cs="Arial" w:ascii="Arial" w:hAnsi="Arial"/>
-                <w:b/>
-                <w:bCs/>
-              </w:rPr>
+              <w:t>14.7.2019</w:t>
+            </w:r>
+          </w:p>
+        </w:tc>
+        <w:tc>
+          <w:tcPr>
+            <w:tcW w:w="3716" w:type="dxa"/>
+            <w:tcBorders/>
+            <w:shd w:fill="auto" w:val="clear"/>
+          </w:tcPr>
+          <w:p>
+            <w:pPr>
+              <w:pStyle w:val="Normal"/>
+              <w:spacing w:lineRule="auto" w:line="240" w:before="0" w:after="0"/>
+              <w:rPr>
+                <w:rFonts w:ascii="Arial" w:hAnsi="Arial" w:cs="Arial"/>
+                <w:b/>
+                <w:b/>
+                <w:bCs/>
+              </w:rPr>
+            </w:pPr>
+            <w:r>
+              <w:rPr>
+                <w:rFonts w:cs="Arial" w:ascii="Arial" w:hAnsi="Arial"/>
+                <w:b/>
+                <w:bCs/>
+              </w:rPr>
+              <w:t>Holiday</w:t>
             </w:r>
           </w:p>
         </w:tc>
@@ -1642,7 +1733,7 @@
         </w:tc>
         <w:tc>
           <w:tcPr>
-            <w:tcW w:w="1466" w:type="dxa"/>
+            <w:tcW w:w="1468" w:type="dxa"/>
             <w:tcBorders/>
             <w:shd w:fill="auto" w:val="clear"/>
           </w:tcPr>
@@ -2391,6 +2482,28 @@
       <w:rFonts w:cs="Lohit Devanagari"/>
     </w:rPr>
   </w:style>
+  <w:style w:type="paragraph" w:styleId="TableContents">
+    <w:name w:val="Table Contents"/>
+    <w:basedOn w:val="Normal"/>
+    <w:qFormat/>
+    <w:pPr>
+      <w:suppressLineNumbers/>
+    </w:pPr>
+    <w:rPr/>
+  </w:style>
+  <w:style w:type="paragraph" w:styleId="TableHeading">
+    <w:name w:val="Table Heading"/>
+    <w:basedOn w:val="TableContents"/>
+    <w:qFormat/>
+    <w:pPr>
+      <w:suppressLineNumbers/>
+      <w:jc w:val="center"/>
+    </w:pPr>
+    <w:rPr>
+      <w:b/>
+      <w:bCs/>
+    </w:rPr>
+  </w:style>
   <w:style w:type="numbering" w:styleId="NoList" w:default="1">
     <w:name w:val="No List"/>
     <w:uiPriority w:val="99"/>
